--- a/DB/EC.docx
+++ b/DB/EC.docx
@@ -4,11 +4,6 @@
   <w:body>
     <w:p>
       <w:pPr>
-        <w:rPr>
-          <w:rFonts w:hint="eastAsia"/>
-        </w:rPr>
-      </w:pPr>
-      <w:r>
         <w:rPr>
           <w:rFonts w:ascii="新宋体" w:eastAsia="新宋体" w:cs="新宋体"/>
           <w:color w:val="A31515"/>
@@ -17,9 +12,65 @@
           <w:szCs w:val="19"/>
           <w:highlight w:val="white"/>
         </w:rPr>
-        <w:t>M</w:t>
-      </w:r>
-      <w:r>
+      </w:pPr>
+      <w:r>
+        <w:rPr>
+          <w:noProof/>
+        </w:rPr>
+        <w:drawing>
+          <wp:inline distT="0" distB="0" distL="0" distR="0">
+            <wp:extent cx="5274310" cy="2920920"/>
+            <wp:effectExtent l="0" t="0" r="0" b="0"/>
+            <wp:docPr id="22" name="Picture 22" descr="http://guanyisoft-guanyiyun-static-r.oss-cn-hangzhou.aliyuncs.com/images/bbc-img02.png"/>
+            <wp:cNvGraphicFramePr>
+              <a:graphicFrameLocks xmlns:a="http://schemas.openxmlformats.org/drawingml/2006/main" noChangeAspect="1"/>
+            </wp:cNvGraphicFramePr>
+            <a:graphic xmlns:a="http://schemas.openxmlformats.org/drawingml/2006/main">
+              <a:graphicData uri="http://schemas.openxmlformats.org/drawingml/2006/picture">
+                <pic:pic xmlns:pic="http://schemas.openxmlformats.org/drawingml/2006/picture">
+                  <pic:nvPicPr>
+                    <pic:cNvPr id="0" name="Picture 1" descr="http://guanyisoft-guanyiyun-static-r.oss-cn-hangzhou.aliyuncs.com/images/bbc-img02.png"/>
+                    <pic:cNvPicPr>
+                      <a:picLocks noChangeAspect="1" noChangeArrowheads="1"/>
+                    </pic:cNvPicPr>
+                  </pic:nvPicPr>
+                  <pic:blipFill>
+                    <a:blip r:embed="rId5">
+                      <a:extLst>
+                        <a:ext uri="{28A0092B-C50C-407E-A947-70E740481C1C}">
+                          <a14:useLocalDpi xmlns:a14="http://schemas.microsoft.com/office/drawing/2010/main" val="0"/>
+                        </a:ext>
+                      </a:extLst>
+                    </a:blip>
+                    <a:srcRect/>
+                    <a:stretch>
+                      <a:fillRect/>
+                    </a:stretch>
+                  </pic:blipFill>
+                  <pic:spPr bwMode="auto">
+                    <a:xfrm>
+                      <a:off x="0" y="0"/>
+                      <a:ext cx="5274310" cy="2920920"/>
+                    </a:xfrm>
+                    <a:prstGeom prst="rect">
+                      <a:avLst/>
+                    </a:prstGeom>
+                    <a:noFill/>
+                    <a:ln>
+                      <a:noFill/>
+                    </a:ln>
+                  </pic:spPr>
+                </pic:pic>
+              </a:graphicData>
+            </a:graphic>
+          </wp:inline>
+        </w:drawing>
+      </w:r>
+      <w:bookmarkStart w:id="0" w:name="_GoBack"/>
+      <w:bookmarkEnd w:id="0"/>
+    </w:p>
+    <w:p>
+      <w:pPr>
         <w:rPr>
           <w:rFonts w:ascii="新宋体" w:eastAsia="新宋体" w:cs="新宋体"/>
           <w:color w:val="A31515"/>
@@ -28,7 +79,43 @@
           <w:szCs w:val="19"/>
           <w:highlight w:val="white"/>
         </w:rPr>
-        <w:t>ui</w:t>
+      </w:pPr>
+    </w:p>
+    <w:p>
+      <w:pPr>
+        <w:rPr>
+          <w:rFonts w:ascii="新宋体" w:eastAsia="新宋体" w:cs="新宋体"/>
+          <w:color w:val="A31515"/>
+          <w:kern w:val="0"/>
+          <w:sz w:val="19"/>
+          <w:szCs w:val="19"/>
+          <w:highlight w:val="white"/>
+        </w:rPr>
+      </w:pPr>
+    </w:p>
+    <w:p>
+      <w:pPr>
+        <w:rPr>
+          <w:rFonts w:ascii="新宋体" w:eastAsia="新宋体" w:cs="新宋体"/>
+          <w:color w:val="A31515"/>
+          <w:kern w:val="0"/>
+          <w:sz w:val="19"/>
+          <w:szCs w:val="19"/>
+          <w:highlight w:val="white"/>
+        </w:rPr>
+      </w:pPr>
+    </w:p>
+    <w:p>
+      <w:r>
+        <w:rPr>
+          <w:rFonts w:ascii="新宋体" w:eastAsia="新宋体" w:cs="新宋体"/>
+          <w:color w:val="A31515"/>
+          <w:kern w:val="0"/>
+          <w:sz w:val="19"/>
+          <w:szCs w:val="19"/>
+          <w:highlight w:val="white"/>
+        </w:rPr>
+        <w:t>Mui</w:t>
       </w:r>
       <w:r>
         <w:rPr>
@@ -40,8 +127,6 @@
         </w:rPr>
         <w:t>.js</w:t>
       </w:r>
-      <w:bookmarkStart w:id="0" w:name="_GoBack"/>
-      <w:bookmarkEnd w:id="0"/>
     </w:p>
     <w:p/>
     <w:p/>
@@ -67,7 +152,7 @@
                     <pic:cNvPicPr/>
                   </pic:nvPicPr>
                   <pic:blipFill>
-                    <a:blip r:embed="rId5"/>
+                    <a:blip r:embed="rId6"/>
                     <a:stretch>
                       <a:fillRect/>
                     </a:stretch>
@@ -93,6 +178,7 @@
     <w:p/>
     <w:p/>
     <w:p>
+      <w:proofErr w:type="spellStart"/>
       <w:r>
         <w:t>U</w:t>
       </w:r>
@@ -102,6 +188,7 @@
         </w:rPr>
         <w:t>i</w:t>
       </w:r>
+      <w:proofErr w:type="spellEnd"/>
       <w:r>
         <w:t>效果</w:t>
       </w:r>
@@ -113,6 +200,7 @@
         <w:rPr>
           <w:rFonts w:hint="eastAsia"/>
         </w:rPr>
+        <w:lastRenderedPageBreak/>
         <w:t>在线</w:t>
       </w:r>
       <w:r>
@@ -121,7 +209,7 @@
     </w:p>
     <w:p/>
     <w:p>
-      <w:hyperlink r:id="rId6" w:history="1">
+      <w:hyperlink r:id="rId7" w:history="1">
         <w:r>
           <w:rPr>
             <w:rStyle w:val="Hyperlink"/>
@@ -141,806 +229,6 @@
             <wp:extent cx="5274310" cy="2782570"/>
             <wp:effectExtent l="0" t="0" r="0" b="0"/>
             <wp:docPr id="20" name="Picture 20"/>
-            <wp:cNvGraphicFramePr>
-              <a:graphicFrameLocks xmlns:a="http://schemas.openxmlformats.org/drawingml/2006/main" noChangeAspect="1"/>
-            </wp:cNvGraphicFramePr>
-            <a:graphic xmlns:a="http://schemas.openxmlformats.org/drawingml/2006/main">
-              <a:graphicData uri="http://schemas.openxmlformats.org/drawingml/2006/picture">
-                <pic:pic xmlns:pic="http://schemas.openxmlformats.org/drawingml/2006/picture">
-                  <pic:nvPicPr>
-                    <pic:cNvPr id="1" name=""/>
-                    <pic:cNvPicPr/>
-                  </pic:nvPicPr>
-                  <pic:blipFill>
-                    <a:blip r:embed="rId7"/>
-                    <a:stretch>
-                      <a:fillRect/>
-                    </a:stretch>
-                  </pic:blipFill>
-                  <pic:spPr>
-                    <a:xfrm>
-                      <a:off x="0" y="0"/>
-                      <a:ext cx="5274310" cy="2782570"/>
-                    </a:xfrm>
-                    <a:prstGeom prst="rect">
-                      <a:avLst/>
-                    </a:prstGeom>
-                  </pic:spPr>
-                </pic:pic>
-              </a:graphicData>
-            </a:graphic>
-          </wp:inline>
-        </w:drawing>
-      </w:r>
-    </w:p>
-    <w:p/>
-    <w:p/>
-    <w:p/>
-    <w:p>
-      <w:r>
-        <w:t>:</w:t>
-      </w:r>
-    </w:p>
-    <w:p>
-      <w:r>
-        <w:t>public static String phoneusr = "890033";</w:t>
-      </w:r>
-    </w:p>
-    <w:p>
-      <w:r>
-        <w:t>public static String phonepwd = "by2016";</w:t>
-      </w:r>
-    </w:p>
-    <w:p>
-      <w:r>
-        <w:t>public static String phonebaseUrl ="http://120.27.218.68:9091/smhttphandle.aspx";</w:t>
-      </w:r>
-    </w:p>
-    <w:p>
-      <w:r>
-        <w:t>:</w:t>
-      </w:r>
-    </w:p>
-    <w:p>
-      <w:r>
-        <w:t>String param = "usr=" + usr + "&amp;pwd=" + pwd + "&amp;mobile=" + phone + "&amp;sms=" + message + "&amp;priority=9&amp;extdsrcid=";</w:t>
-      </w:r>
-    </w:p>
-    <w:p>
-      <w:r>
-        <w:tab/>
-      </w:r>
-      <w:r>
-        <w:tab/>
-        <w:t>String res = HttpRequest.sendGet(url, param);</w:t>
-      </w:r>
-    </w:p>
-    <w:p>
-      <w:r>
-        <w:t>:</w:t>
-      </w:r>
-    </w:p>
-    <w:p>
-      <w:r>
-        <w:rPr>
-          <w:rFonts w:hint="eastAsia"/>
-        </w:rPr>
-        <w:t>String message = "</w:t>
-      </w:r>
-      <w:r>
-        <w:rPr>
-          <w:rFonts w:hint="eastAsia"/>
-        </w:rPr>
-        <w:t>【快</w:t>
-      </w:r>
-      <w:r>
-        <w:rPr>
-          <w:rFonts w:hint="eastAsia"/>
-        </w:rPr>
-        <w:t>e</w:t>
-      </w:r>
-      <w:r>
-        <w:rPr>
-          <w:rFonts w:hint="eastAsia"/>
-        </w:rPr>
-        <w:t>捷】尊敬的用户，您的验证码：</w:t>
-      </w:r>
-      <w:r>
-        <w:rPr>
-          <w:rFonts w:hint="eastAsia"/>
-        </w:rPr>
-        <w:t>" + code;</w:t>
-      </w:r>
-    </w:p>
-    <w:p>
-      <w:r>
-        <w:t>:</w:t>
-      </w:r>
-    </w:p>
-    <w:p>
-      <w:r>
-        <w:t>/**</w:t>
-      </w:r>
-    </w:p>
-    <w:p>
-      <w:r>
-        <w:rPr>
-          <w:rFonts w:hint="eastAsia"/>
-        </w:rPr>
-        <w:tab/>
-        <w:t xml:space="preserve"> * </w:t>
-      </w:r>
-      <w:r>
-        <w:rPr>
-          <w:rFonts w:hint="eastAsia"/>
-        </w:rPr>
-        <w:t>微信支付</w:t>
-      </w:r>
-      <w:r>
-        <w:rPr>
-          <w:rFonts w:hint="eastAsia"/>
-        </w:rPr>
-        <w:t>app appid</w:t>
-      </w:r>
-    </w:p>
-    <w:p>
-      <w:r>
-        <w:tab/>
-        <w:t xml:space="preserve"> */</w:t>
-      </w:r>
-    </w:p>
-    <w:p>
-      <w:r>
-        <w:tab/>
-        <w:t>public static final String weixinpayAPP_ID = "</w:t>
-      </w:r>
-      <w:bookmarkStart w:id="1" w:name="OLE_LINK1"/>
-      <w:bookmarkStart w:id="2" w:name="OLE_LINK2"/>
-      <w:r>
-        <w:t>wxcc20425e17550ed7</w:t>
-      </w:r>
-      <w:bookmarkEnd w:id="1"/>
-      <w:bookmarkEnd w:id="2"/>
-      <w:r>
-        <w:t>";</w:t>
-      </w:r>
-    </w:p>
-    <w:p>
-      <w:r>
-        <w:tab/>
-        <w:t>/**</w:t>
-      </w:r>
-    </w:p>
-    <w:p>
-      <w:r>
-        <w:rPr>
-          <w:rFonts w:hint="eastAsia"/>
-        </w:rPr>
-        <w:tab/>
-        <w:t xml:space="preserve"> * </w:t>
-      </w:r>
-      <w:r>
-        <w:rPr>
-          <w:rFonts w:hint="eastAsia"/>
-        </w:rPr>
-        <w:t>微信支付</w:t>
-      </w:r>
-      <w:r>
-        <w:rPr>
-          <w:rFonts w:hint="eastAsia"/>
-        </w:rPr>
-        <w:t xml:space="preserve">app </w:t>
-      </w:r>
-      <w:r>
-        <w:rPr>
-          <w:rFonts w:hint="eastAsia"/>
-        </w:rPr>
-        <w:t>商户号</w:t>
-      </w:r>
-    </w:p>
-    <w:p>
-      <w:r>
-        <w:tab/>
-        <w:t xml:space="preserve"> */</w:t>
-      </w:r>
-    </w:p>
-    <w:p>
-      <w:r>
-        <w:tab/>
-        <w:t>public static final String weixinpayMch_ID = "</w:t>
-      </w:r>
-      <w:bookmarkStart w:id="3" w:name="OLE_LINK3"/>
-      <w:bookmarkStart w:id="4" w:name="OLE_LINK4"/>
-      <w:r>
-        <w:t>1423465802</w:t>
-      </w:r>
-      <w:bookmarkEnd w:id="3"/>
-      <w:bookmarkEnd w:id="4"/>
-      <w:r>
-        <w:t>";</w:t>
-      </w:r>
-    </w:p>
-    <w:p>
-      <w:r>
-        <w:tab/>
-        <w:t>/**</w:t>
-      </w:r>
-    </w:p>
-    <w:p>
-      <w:r>
-        <w:rPr>
-          <w:rFonts w:hint="eastAsia"/>
-        </w:rPr>
-        <w:tab/>
-        <w:t xml:space="preserve"> * </w:t>
-      </w:r>
-      <w:r>
-        <w:rPr>
-          <w:rFonts w:hint="eastAsia"/>
-        </w:rPr>
-        <w:t>微信支付</w:t>
-      </w:r>
-      <w:r>
-        <w:rPr>
-          <w:rFonts w:hint="eastAsia"/>
-        </w:rPr>
-        <w:t>app API</w:t>
-      </w:r>
-      <w:r>
-        <w:rPr>
-          <w:rFonts w:hint="eastAsia"/>
-        </w:rPr>
-        <w:t>密钥</w:t>
-      </w:r>
-    </w:p>
-    <w:p>
-      <w:r>
-        <w:tab/>
-        <w:t xml:space="preserve"> */</w:t>
-      </w:r>
-    </w:p>
-    <w:p>
-      <w:r>
-        <w:tab/>
-        <w:t>public static final String weixinpayKey = "</w:t>
-      </w:r>
-      <w:bookmarkStart w:id="5" w:name="OLE_LINK5"/>
-      <w:bookmarkStart w:id="6" w:name="OLE_LINK6"/>
-      <w:bookmarkStart w:id="7" w:name="OLE_LINK7"/>
-      <w:r>
-        <w:t>Zjbinya2017Zjbeiou8505020571sgpj</w:t>
-      </w:r>
-      <w:bookmarkEnd w:id="5"/>
-      <w:bookmarkEnd w:id="6"/>
-      <w:bookmarkEnd w:id="7"/>
-      <w:r>
-        <w:t>";</w:t>
-      </w:r>
-    </w:p>
-    <w:p>
-      <w:r>
-        <w:t>:</w:t>
-      </w:r>
-    </w:p>
-    <w:p>
-      <w:r>
-        <w:rPr>
-          <w:rFonts w:hint="eastAsia"/>
-        </w:rPr>
-        <w:tab/>
-        <w:t xml:space="preserve">/** </w:t>
-      </w:r>
-      <w:r>
-        <w:rPr>
-          <w:rFonts w:hint="eastAsia"/>
-        </w:rPr>
-        <w:t>支付宝支付业务：入参</w:t>
-      </w:r>
-      <w:r>
-        <w:rPr>
-          <w:rFonts w:hint="eastAsia"/>
-        </w:rPr>
-        <w:t>app_id */</w:t>
-      </w:r>
-    </w:p>
-    <w:p>
-      <w:r>
-        <w:tab/>
-        <w:t>public static final String APPID = "2016010601067425";</w:t>
-      </w:r>
-    </w:p>
-    <w:p/>
-    <w:p>
-      <w:r>
-        <w:rPr>
-          <w:rFonts w:hint="eastAsia"/>
-        </w:rPr>
-        <w:tab/>
-        <w:t xml:space="preserve">// </w:t>
-      </w:r>
-      <w:r>
-        <w:rPr>
-          <w:rFonts w:hint="eastAsia"/>
-        </w:rPr>
-        <w:t>合作身份者</w:t>
-      </w:r>
-      <w:r>
-        <w:rPr>
-          <w:rFonts w:hint="eastAsia"/>
-        </w:rPr>
-        <w:t>ID</w:t>
-      </w:r>
-      <w:r>
-        <w:rPr>
-          <w:rFonts w:hint="eastAsia"/>
-        </w:rPr>
-        <w:t>，签约账号，以</w:t>
-      </w:r>
-      <w:r>
-        <w:rPr>
-          <w:rFonts w:hint="eastAsia"/>
-        </w:rPr>
-        <w:t>2088</w:t>
-      </w:r>
-      <w:r>
-        <w:rPr>
-          <w:rFonts w:hint="eastAsia"/>
-        </w:rPr>
-        <w:t>开头由</w:t>
-      </w:r>
-      <w:r>
-        <w:rPr>
-          <w:rFonts w:hint="eastAsia"/>
-        </w:rPr>
-        <w:t>16</w:t>
-      </w:r>
-      <w:r>
-        <w:rPr>
-          <w:rFonts w:hint="eastAsia"/>
-        </w:rPr>
-        <w:t>位纯数字组成的字符串，查看地址：</w:t>
-      </w:r>
-      <w:r>
-        <w:rPr>
-          <w:rFonts w:hint="eastAsia"/>
-        </w:rPr>
-        <w:t>https://b.alipay.com/order/pidAndKey.htm</w:t>
-      </w:r>
-    </w:p>
-    <w:p>
-      <w:r>
-        <w:tab/>
-        <w:t>public static String partner = "2088121336419794";</w:t>
-      </w:r>
-    </w:p>
-    <w:p/>
-    <w:p>
-      <w:r>
-        <w:rPr>
-          <w:rFonts w:hint="eastAsia"/>
-        </w:rPr>
-        <w:tab/>
-        <w:t xml:space="preserve">// </w:t>
-      </w:r>
-      <w:r>
-        <w:rPr>
-          <w:rFonts w:hint="eastAsia"/>
-        </w:rPr>
-        <w:t>商户的私钥</w:t>
-      </w:r>
-      <w:r>
-        <w:rPr>
-          <w:rFonts w:hint="eastAsia"/>
-        </w:rPr>
-        <w:t>,</w:t>
-      </w:r>
-      <w:r>
-        <w:rPr>
-          <w:rFonts w:hint="eastAsia"/>
-        </w:rPr>
-        <w:t>需要</w:t>
-      </w:r>
-      <w:r>
-        <w:rPr>
-          <w:rFonts w:hint="eastAsia"/>
-        </w:rPr>
-        <w:t>PKCS8</w:t>
-      </w:r>
-      <w:r>
-        <w:rPr>
-          <w:rFonts w:hint="eastAsia"/>
-        </w:rPr>
-        <w:t>格式，</w:t>
-      </w:r>
-      <w:r>
-        <w:rPr>
-          <w:rFonts w:hint="eastAsia"/>
-        </w:rPr>
-        <w:t>RSA</w:t>
-      </w:r>
-      <w:r>
-        <w:rPr>
-          <w:rFonts w:hint="eastAsia"/>
-        </w:rPr>
-        <w:t>公私钥生成：</w:t>
-      </w:r>
-      <w:r>
-        <w:rPr>
-          <w:rFonts w:hint="eastAsia"/>
-        </w:rPr>
-        <w:t>https://doc.open.alipay.com/doc2/detail.htm?spm=a219a.7629140.0.0.nBDxfy&amp;treeId=58&amp;articleId=103242&amp;docType=1</w:t>
-      </w:r>
-    </w:p>
-    <w:p>
-      <w:r>
-        <w:rPr>
-          <w:rFonts w:hint="eastAsia"/>
-        </w:rPr>
-        <w:tab/>
-        <w:t xml:space="preserve">/** </w:t>
-      </w:r>
-      <w:r>
-        <w:rPr>
-          <w:rFonts w:hint="eastAsia"/>
-        </w:rPr>
-        <w:t>商户私钥，</w:t>
-      </w:r>
-      <w:r>
-        <w:rPr>
-          <w:rFonts w:hint="eastAsia"/>
-        </w:rPr>
-        <w:t>pkcs8</w:t>
-      </w:r>
-      <w:r>
-        <w:rPr>
-          <w:rFonts w:hint="eastAsia"/>
-        </w:rPr>
-        <w:t>格式</w:t>
-      </w:r>
-      <w:r>
-        <w:rPr>
-          <w:rFonts w:hint="eastAsia"/>
-        </w:rPr>
-        <w:t xml:space="preserve"> */</w:t>
-      </w:r>
-    </w:p>
-    <w:p>
-      <w:r>
-        <w:tab/>
-        <w:t>public static final String private_key = "MIICdwIBADANBgkqhkiG9w0BAQEFAASCAmEwggJdAgEAA"</w:t>
-      </w:r>
-    </w:p>
-    <w:p>
-      <w:r>
-        <w:tab/>
-      </w:r>
-      <w:r>
-        <w:tab/>
-      </w:r>
-      <w:r>
-        <w:tab/>
-        <w:t>+ "oGBAM/6T8jPRXq/27SXoraqgPw4Qrhkm7ZsXK219Lx9/rq4OsZzVV6Dx"</w:t>
-      </w:r>
-    </w:p>
-    <w:p>
-      <w:r>
-        <w:tab/>
-      </w:r>
-      <w:r>
-        <w:tab/>
-      </w:r>
-      <w:r>
-        <w:tab/>
-        <w:t>+ "C4I5Ank3+Q906g+OndhaDUqHO9IGhMj5OYjVCY+yc5UoiP3mYPWh+"</w:t>
-      </w:r>
-    </w:p>
-    <w:p>
-      <w:r>
-        <w:tab/>
-      </w:r>
-      <w:r>
-        <w:tab/>
-      </w:r>
-      <w:r>
-        <w:tab/>
-        <w:t>+ "iuAinbQYoc1W/sBGXS6NjEW5aSmI+uWLMKSsYCkK//CLgERe71l+5ttajL"</w:t>
-      </w:r>
-    </w:p>
-    <w:p>
-      <w:r>
-        <w:tab/>
-      </w:r>
-      <w:r>
-        <w:tab/>
-      </w:r>
-      <w:r>
-        <w:tab/>
-        <w:t>+ "+ZG9i+eXAgMBAAECgYBlgxO2PBT5mPOv7eNprUdP1FYckl6+Z53E2+8"</w:t>
-      </w:r>
-    </w:p>
-    <w:p>
-      <w:r>
-        <w:lastRenderedPageBreak/>
-        <w:tab/>
-      </w:r>
-      <w:r>
-        <w:tab/>
-      </w:r>
-      <w:r>
-        <w:tab/>
-        <w:t>+ "coZLXqFxnyJt+imoS3hwQCDqPuO26TMVUx6KJcIi28kZn2Tk7iTWTHbvLi"</w:t>
-      </w:r>
-    </w:p>
-    <w:p>
-      <w:r>
-        <w:tab/>
-      </w:r>
-      <w:r>
-        <w:tab/>
-      </w:r>
-      <w:r>
-        <w:tab/>
-        <w:t>+ "uAB+3uklKfMFQszjAxMgZlwHgv2NE/u74ebyBy5nGxA8imX1c9V5I+96nz"</w:t>
-      </w:r>
-    </w:p>
-    <w:p>
-      <w:r>
-        <w:tab/>
-      </w:r>
-      <w:r>
-        <w:tab/>
-      </w:r>
-      <w:r>
-        <w:tab/>
-        <w:t>+ "oSTonQvfzu+RlwouTgQJBAPqhzW9/fV+Jou6VmbGpkDNhpr9EJ7dKfnOz+r"</w:t>
-      </w:r>
-    </w:p>
-    <w:p>
-      <w:r>
-        <w:tab/>
-      </w:r>
-      <w:r>
-        <w:tab/>
-      </w:r>
-      <w:r>
-        <w:tab/>
-        <w:t>+ "X3N0N8k2/GM0Lx+IwM5CDF2+Z4hJsO2r1tr+OX77UH56c/sycCQQDUbq"</w:t>
-      </w:r>
-    </w:p>
-    <w:p>
-      <w:r>
-        <w:tab/>
-      </w:r>
-      <w:r>
-        <w:tab/>
-      </w:r>
-      <w:r>
-        <w:tab/>
-        <w:t>+ "OQNA7EaLghx5JM+f+Cy7k/ZXNxoLKaPwisiFly3I2GsfN5mYVFFHmPRaEBc"</w:t>
-      </w:r>
-    </w:p>
-    <w:p>
-      <w:r>
-        <w:tab/>
-      </w:r>
-      <w:r>
-        <w:tab/>
-      </w:r>
-      <w:r>
-        <w:tab/>
-        <w:t>+ "AJJZ5ZEX8OzUmSkqPvi4C4RAkEA2Q0PEKRkOzzDMcO1Grsx+o1zDulDS+T"</w:t>
-      </w:r>
-    </w:p>
-    <w:p>
-      <w:r>
-        <w:tab/>
-      </w:r>
-      <w:r>
-        <w:tab/>
-      </w:r>
-      <w:r>
-        <w:tab/>
-        <w:t>+ "jpegUE0pJPdTBCmenNS7AhOkVF5zCV9G/ZVlz7eD0FjIakbiK0bjEuQJABGow"</w:t>
-      </w:r>
-    </w:p>
-    <w:p>
-      <w:r>
-        <w:tab/>
-      </w:r>
-      <w:r>
-        <w:tab/>
-      </w:r>
-      <w:r>
-        <w:tab/>
-        <w:t>+ "OAT88ZQDj6AoKDVh3AQD249uMMRYMeBxe7Rxt3Nh9ZSpLLPGE0Nzq"</w:t>
-      </w:r>
-    </w:p>
-    <w:p>
-      <w:r>
-        <w:tab/>
-      </w:r>
-      <w:r>
-        <w:tab/>
-      </w:r>
-      <w:r>
-        <w:tab/>
-        <w:t>+ "0iVKgR7566hbtZWqNljghCI+5QRIQJBAMISLT0qy4yNL3bNiGWssyYqwBw"</w:t>
-      </w:r>
-    </w:p>
-    <w:p>
-      <w:r>
-        <w:tab/>
-      </w:r>
-      <w:r>
-        <w:tab/>
-      </w:r>
-      <w:r>
-        <w:tab/>
-        <w:t>+ "rFHIfG/BAXojbta/mMoSOE4qdXWQoLfX38g5G64q8kvssXkuoaBoYvRKg/8U=";</w:t>
-      </w:r>
-    </w:p>
-    <w:p>
-      <w:r>
-        <w:rPr>
-          <w:rFonts w:hint="eastAsia"/>
-        </w:rPr>
-        <w:tab/>
-        <w:t xml:space="preserve">// </w:t>
-      </w:r>
-      <w:r>
-        <w:rPr>
-          <w:rFonts w:hint="eastAsia"/>
-        </w:rPr>
-        <w:t>收款支付宝账号，以</w:t>
-      </w:r>
-      <w:r>
-        <w:rPr>
-          <w:rFonts w:hint="eastAsia"/>
-        </w:rPr>
-        <w:t>2088</w:t>
-      </w:r>
-      <w:r>
-        <w:rPr>
-          <w:rFonts w:hint="eastAsia"/>
-        </w:rPr>
-        <w:t>开头由</w:t>
-      </w:r>
-      <w:r>
-        <w:rPr>
-          <w:rFonts w:hint="eastAsia"/>
-        </w:rPr>
-        <w:t>16</w:t>
-      </w:r>
-      <w:r>
-        <w:rPr>
-          <w:rFonts w:hint="eastAsia"/>
-        </w:rPr>
-        <w:t>位纯数字组成的字符串，一般情况下收款账号就是签约账号</w:t>
-      </w:r>
-    </w:p>
-    <w:p>
-      <w:r>
-        <w:tab/>
-        <w:t>public static String seller_id = "13738387078@139.com";</w:t>
-      </w:r>
-    </w:p>
-    <w:p/>
-    <w:p>
-      <w:r>
-        <w:rPr>
-          <w:rFonts w:hint="eastAsia"/>
-        </w:rPr>
-        <w:tab/>
-        <w:t xml:space="preserve">// </w:t>
-      </w:r>
-      <w:r>
-        <w:rPr>
-          <w:rFonts w:hint="eastAsia"/>
-        </w:rPr>
-        <w:t>支付宝的公钥</w:t>
-      </w:r>
-      <w:r>
-        <w:rPr>
-          <w:rFonts w:hint="eastAsia"/>
-        </w:rPr>
-        <w:t>,</w:t>
-      </w:r>
-      <w:r>
-        <w:rPr>
-          <w:rFonts w:hint="eastAsia"/>
-        </w:rPr>
-        <w:t>查看地址：</w:t>
-      </w:r>
-      <w:r>
-        <w:rPr>
-          <w:rFonts w:hint="eastAsia"/>
-        </w:rPr>
-        <w:t>https://b.alipay.com/order/pidAndKey.htm</w:t>
-      </w:r>
-    </w:p>
-    <w:p>
-      <w:r>
-        <w:tab/>
-        <w:t>public static String alipay_public_key = "MIGfMA0GCSqGSIb3DQEBAQUAA4GNADCBiQKBgQDDI6d"</w:t>
-      </w:r>
-    </w:p>
-    <w:p>
-      <w:r>
-        <w:tab/>
-      </w:r>
-      <w:r>
-        <w:tab/>
-      </w:r>
-      <w:r>
-        <w:tab/>
-        <w:t>+ "306Q8fIfCOaTXyiUeJHkrIvYISRcc73s3vF1ZT7XN8RNPwJxo8pWaJMmvy"</w:t>
-      </w:r>
-    </w:p>
-    <w:p>
-      <w:r>
-        <w:tab/>
-      </w:r>
-      <w:r>
-        <w:tab/>
-      </w:r>
-      <w:r>
-        <w:tab/>
-        <w:t>+ "Tn9N4HQ632qJBVHf8sxHi/fEsraprwCtzvzQETrNRwVxLO5jVmRGi60j8Ue1"</w:t>
-      </w:r>
-    </w:p>
-    <w:p>
-      <w:r>
-        <w:tab/>
-      </w:r>
-      <w:r>
-        <w:tab/>
-      </w:r>
-      <w:r>
-        <w:tab/>
-        <w:t>+ "efIlzPXV9je9mkjzOmdssymZkh2QhUrCmZYI/FCEa3/cNMW0QIDAQAB";</w:t>
-      </w:r>
-    </w:p>
-    <w:p/>
-    <w:p/>
-    <w:p/>
-    <w:p/>
-    <w:p/>
-    <w:p/>
-    <w:p/>
-    <w:p/>
-    <w:p>
-      <w:r>
-        <w:rPr>
-          <w:rFonts w:hint="eastAsia"/>
-        </w:rPr>
-        <w:t>想法</w:t>
-      </w:r>
-      <w:r>
-        <w:t>框架</w:t>
-      </w:r>
-      <w:r>
-        <w:rPr>
-          <w:rFonts w:hint="eastAsia"/>
-        </w:rPr>
-        <w:t>2.0</w:t>
-      </w:r>
-    </w:p>
-    <w:p/>
-    <w:p/>
-    <w:p/>
-    <w:p/>
-    <w:p/>
-    <w:p>
-      <w:r>
-        <w:rPr>
-          <w:noProof/>
-        </w:rPr>
-        <w:lastRenderedPageBreak/>
-        <w:drawing>
-          <wp:inline distT="0" distB="0" distL="0" distR="0" wp14:anchorId="4881294F" wp14:editId="5D87B5E1">
-            <wp:extent cx="5274310" cy="3096895"/>
-            <wp:effectExtent l="0" t="0" r="0" b="0"/>
-            <wp:docPr id="19" name="Picture 19"/>
             <wp:cNvGraphicFramePr>
               <a:graphicFrameLocks xmlns:a="http://schemas.openxmlformats.org/drawingml/2006/main" noChangeAspect="1"/>
             </wp:cNvGraphicFramePr>
@@ -960,7 +248,7 @@
                   <pic:spPr>
                     <a:xfrm>
                       <a:off x="0" y="0"/>
-                      <a:ext cx="5274310" cy="3096895"/>
+                      <a:ext cx="5274310" cy="2782570"/>
                     </a:xfrm>
                     <a:prstGeom prst="rect">
                       <a:avLst/>
@@ -976,6 +264,963 @@
     <w:p/>
     <w:p/>
     <w:p/>
+    <w:p>
+      <w:r>
+        <w:t>:</w:t>
+      </w:r>
+    </w:p>
+    <w:p>
+      <w:r>
+        <w:t xml:space="preserve">public static String </w:t>
+      </w:r>
+      <w:proofErr w:type="spellStart"/>
+      <w:r>
+        <w:t>phoneusr</w:t>
+      </w:r>
+      <w:proofErr w:type="spellEnd"/>
+      <w:r>
+        <w:t xml:space="preserve"> = "890033";</w:t>
+      </w:r>
+    </w:p>
+    <w:p>
+      <w:r>
+        <w:t xml:space="preserve">public static String </w:t>
+      </w:r>
+      <w:proofErr w:type="spellStart"/>
+      <w:r>
+        <w:t>phonepwd</w:t>
+      </w:r>
+      <w:proofErr w:type="spellEnd"/>
+      <w:r>
+        <w:t xml:space="preserve"> = "by2016";</w:t>
+      </w:r>
+    </w:p>
+    <w:p>
+      <w:r>
+        <w:t xml:space="preserve">public static String </w:t>
+      </w:r>
+      <w:proofErr w:type="spellStart"/>
+      <w:r>
+        <w:t>phonebaseUrl</w:t>
+      </w:r>
+      <w:proofErr w:type="spellEnd"/>
+      <w:r>
+        <w:t xml:space="preserve"> ="http://120.27.218.68:9091/smhttphandle.aspx";</w:t>
+      </w:r>
+    </w:p>
+    <w:p>
+      <w:r>
+        <w:t>:</w:t>
+      </w:r>
+    </w:p>
+    <w:p>
+      <w:r>
+        <w:t xml:space="preserve">String </w:t>
+      </w:r>
+      <w:proofErr w:type="spellStart"/>
+      <w:r>
+        <w:t>param</w:t>
+      </w:r>
+      <w:proofErr w:type="spellEnd"/>
+      <w:r>
+        <w:t xml:space="preserve"> = "</w:t>
+      </w:r>
+      <w:proofErr w:type="spellStart"/>
+      <w:r>
+        <w:t>usr</w:t>
+      </w:r>
+      <w:proofErr w:type="spellEnd"/>
+      <w:r>
+        <w:t xml:space="preserve">=" + </w:t>
+      </w:r>
+      <w:proofErr w:type="spellStart"/>
+      <w:r>
+        <w:t>usr</w:t>
+      </w:r>
+      <w:proofErr w:type="spellEnd"/>
+      <w:r>
+        <w:t xml:space="preserve"> + "&amp;</w:t>
+      </w:r>
+      <w:proofErr w:type="spellStart"/>
+      <w:r>
+        <w:t>pwd</w:t>
+      </w:r>
+      <w:proofErr w:type="spellEnd"/>
+      <w:r>
+        <w:t xml:space="preserve">=" + </w:t>
+      </w:r>
+      <w:proofErr w:type="spellStart"/>
+      <w:r>
+        <w:t>pwd</w:t>
+      </w:r>
+      <w:proofErr w:type="spellEnd"/>
+      <w:r>
+        <w:t xml:space="preserve"> + "&amp;mobile=" + phone + "&amp;</w:t>
+      </w:r>
+      <w:proofErr w:type="spellStart"/>
+      <w:r>
+        <w:t>sms</w:t>
+      </w:r>
+      <w:proofErr w:type="spellEnd"/>
+      <w:r>
+        <w:t>=" + message + "&amp;priority=9&amp;extdsrcid=";</w:t>
+      </w:r>
+    </w:p>
+    <w:p>
+      <w:r>
+        <w:tab/>
+      </w:r>
+      <w:r>
+        <w:tab/>
+        <w:t xml:space="preserve">String res = </w:t>
+      </w:r>
+      <w:proofErr w:type="spellStart"/>
+      <w:r>
+        <w:t>HttpRequest.sendGet</w:t>
+      </w:r>
+      <w:proofErr w:type="spellEnd"/>
+      <w:r>
+        <w:t>(</w:t>
+      </w:r>
+      <w:proofErr w:type="spellStart"/>
+      <w:r>
+        <w:t>url</w:t>
+      </w:r>
+      <w:proofErr w:type="spellEnd"/>
+      <w:r>
+        <w:t xml:space="preserve">, </w:t>
+      </w:r>
+      <w:proofErr w:type="spellStart"/>
+      <w:r>
+        <w:t>param</w:t>
+      </w:r>
+      <w:proofErr w:type="spellEnd"/>
+      <w:r>
+        <w:t>);</w:t>
+      </w:r>
+    </w:p>
+    <w:p>
+      <w:r>
+        <w:t>:</w:t>
+      </w:r>
+    </w:p>
+    <w:p>
+      <w:r>
+        <w:rPr>
+          <w:rFonts w:hint="eastAsia"/>
+        </w:rPr>
+        <w:t>String message = "</w:t>
+      </w:r>
+      <w:r>
+        <w:rPr>
+          <w:rFonts w:hint="eastAsia"/>
+        </w:rPr>
+        <w:t>【快</w:t>
+      </w:r>
+      <w:r>
+        <w:rPr>
+          <w:rFonts w:hint="eastAsia"/>
+        </w:rPr>
+        <w:t>e</w:t>
+      </w:r>
+      <w:r>
+        <w:rPr>
+          <w:rFonts w:hint="eastAsia"/>
+        </w:rPr>
+        <w:t>捷】尊敬的用户，您的验证码：</w:t>
+      </w:r>
+      <w:r>
+        <w:rPr>
+          <w:rFonts w:hint="eastAsia"/>
+        </w:rPr>
+        <w:t>" + code;</w:t>
+      </w:r>
+    </w:p>
+    <w:p>
+      <w:r>
+        <w:t>:</w:t>
+      </w:r>
+    </w:p>
+    <w:p>
+      <w:r>
+        <w:t>/**</w:t>
+      </w:r>
+    </w:p>
+    <w:p>
+      <w:r>
+        <w:rPr>
+          <w:rFonts w:hint="eastAsia"/>
+        </w:rPr>
+        <w:tab/>
+        <w:t xml:space="preserve"> * </w:t>
+      </w:r>
+      <w:r>
+        <w:rPr>
+          <w:rFonts w:hint="eastAsia"/>
+        </w:rPr>
+        <w:t>微信支付</w:t>
+      </w:r>
+      <w:r>
+        <w:rPr>
+          <w:rFonts w:hint="eastAsia"/>
+        </w:rPr>
+        <w:t xml:space="preserve">app </w:t>
+      </w:r>
+      <w:proofErr w:type="spellStart"/>
+      <w:r>
+        <w:rPr>
+          <w:rFonts w:hint="eastAsia"/>
+        </w:rPr>
+        <w:t>appid</w:t>
+      </w:r>
+      <w:proofErr w:type="spellEnd"/>
+    </w:p>
+    <w:p>
+      <w:r>
+        <w:tab/>
+        <w:t xml:space="preserve"> */</w:t>
+      </w:r>
+    </w:p>
+    <w:p>
+      <w:r>
+        <w:tab/>
+        <w:t xml:space="preserve">public static final String </w:t>
+      </w:r>
+      <w:proofErr w:type="spellStart"/>
+      <w:r>
+        <w:t>weixinpayAPP_ID</w:t>
+      </w:r>
+      <w:proofErr w:type="spellEnd"/>
+      <w:r>
+        <w:t xml:space="preserve"> = "</w:t>
+      </w:r>
+      <w:bookmarkStart w:id="1" w:name="OLE_LINK1"/>
+      <w:bookmarkStart w:id="2" w:name="OLE_LINK2"/>
+      <w:r>
+        <w:t>wxcc20425e17550ed7</w:t>
+      </w:r>
+      <w:bookmarkEnd w:id="1"/>
+      <w:bookmarkEnd w:id="2"/>
+      <w:r>
+        <w:t>";</w:t>
+      </w:r>
+    </w:p>
+    <w:p>
+      <w:r>
+        <w:tab/>
+        <w:t>/**</w:t>
+      </w:r>
+    </w:p>
+    <w:p>
+      <w:r>
+        <w:rPr>
+          <w:rFonts w:hint="eastAsia"/>
+        </w:rPr>
+        <w:tab/>
+        <w:t xml:space="preserve"> * </w:t>
+      </w:r>
+      <w:r>
+        <w:rPr>
+          <w:rFonts w:hint="eastAsia"/>
+        </w:rPr>
+        <w:t>微信支付</w:t>
+      </w:r>
+      <w:r>
+        <w:rPr>
+          <w:rFonts w:hint="eastAsia"/>
+        </w:rPr>
+        <w:t xml:space="preserve">app </w:t>
+      </w:r>
+      <w:r>
+        <w:rPr>
+          <w:rFonts w:hint="eastAsia"/>
+        </w:rPr>
+        <w:t>商户号</w:t>
+      </w:r>
+    </w:p>
+    <w:p>
+      <w:r>
+        <w:tab/>
+        <w:t xml:space="preserve"> */</w:t>
+      </w:r>
+    </w:p>
+    <w:p>
+      <w:r>
+        <w:tab/>
+        <w:t xml:space="preserve">public static final String </w:t>
+      </w:r>
+      <w:proofErr w:type="spellStart"/>
+      <w:r>
+        <w:t>weixinpayMch_ID</w:t>
+      </w:r>
+      <w:proofErr w:type="spellEnd"/>
+      <w:r>
+        <w:t xml:space="preserve"> = "</w:t>
+      </w:r>
+      <w:bookmarkStart w:id="3" w:name="OLE_LINK3"/>
+      <w:bookmarkStart w:id="4" w:name="OLE_LINK4"/>
+      <w:r>
+        <w:t>1423465802</w:t>
+      </w:r>
+      <w:bookmarkEnd w:id="3"/>
+      <w:bookmarkEnd w:id="4"/>
+      <w:r>
+        <w:t>";</w:t>
+      </w:r>
+    </w:p>
+    <w:p>
+      <w:r>
+        <w:tab/>
+        <w:t>/**</w:t>
+      </w:r>
+    </w:p>
+    <w:p>
+      <w:r>
+        <w:rPr>
+          <w:rFonts w:hint="eastAsia"/>
+        </w:rPr>
+        <w:tab/>
+        <w:t xml:space="preserve"> * </w:t>
+      </w:r>
+      <w:r>
+        <w:rPr>
+          <w:rFonts w:hint="eastAsia"/>
+        </w:rPr>
+        <w:t>微信支付</w:t>
+      </w:r>
+      <w:r>
+        <w:rPr>
+          <w:rFonts w:hint="eastAsia"/>
+        </w:rPr>
+        <w:t>app API</w:t>
+      </w:r>
+      <w:r>
+        <w:rPr>
+          <w:rFonts w:hint="eastAsia"/>
+        </w:rPr>
+        <w:t>密钥</w:t>
+      </w:r>
+    </w:p>
+    <w:p>
+      <w:r>
+        <w:tab/>
+        <w:t xml:space="preserve"> */</w:t>
+      </w:r>
+    </w:p>
+    <w:p>
+      <w:r>
+        <w:lastRenderedPageBreak/>
+        <w:tab/>
+        <w:t xml:space="preserve">public static final String </w:t>
+      </w:r>
+      <w:proofErr w:type="spellStart"/>
+      <w:r>
+        <w:t>weixinpayKey</w:t>
+      </w:r>
+      <w:proofErr w:type="spellEnd"/>
+      <w:r>
+        <w:t xml:space="preserve"> = "</w:t>
+      </w:r>
+      <w:bookmarkStart w:id="5" w:name="OLE_LINK5"/>
+      <w:bookmarkStart w:id="6" w:name="OLE_LINK6"/>
+      <w:bookmarkStart w:id="7" w:name="OLE_LINK7"/>
+      <w:r>
+        <w:t>Zjbinya2017Zjbeiou8505020571sgpj</w:t>
+      </w:r>
+      <w:bookmarkEnd w:id="5"/>
+      <w:bookmarkEnd w:id="6"/>
+      <w:bookmarkEnd w:id="7"/>
+      <w:r>
+        <w:t>";</w:t>
+      </w:r>
+    </w:p>
+    <w:p>
+      <w:r>
+        <w:t>:</w:t>
+      </w:r>
+    </w:p>
+    <w:p>
+      <w:r>
+        <w:rPr>
+          <w:rFonts w:hint="eastAsia"/>
+        </w:rPr>
+        <w:tab/>
+        <w:t xml:space="preserve">/** </w:t>
+      </w:r>
+      <w:r>
+        <w:rPr>
+          <w:rFonts w:hint="eastAsia"/>
+        </w:rPr>
+        <w:t>支付宝支付业务：入参</w:t>
+      </w:r>
+      <w:proofErr w:type="spellStart"/>
+      <w:r>
+        <w:rPr>
+          <w:rFonts w:hint="eastAsia"/>
+        </w:rPr>
+        <w:t>app_id</w:t>
+      </w:r>
+      <w:proofErr w:type="spellEnd"/>
+      <w:r>
+        <w:rPr>
+          <w:rFonts w:hint="eastAsia"/>
+        </w:rPr>
+        <w:t xml:space="preserve"> */</w:t>
+      </w:r>
+    </w:p>
+    <w:p>
+      <w:r>
+        <w:tab/>
+        <w:t>public static final String APPID = "2016010601067425";</w:t>
+      </w:r>
+    </w:p>
+    <w:p/>
+    <w:p>
+      <w:r>
+        <w:rPr>
+          <w:rFonts w:hint="eastAsia"/>
+        </w:rPr>
+        <w:tab/>
+        <w:t xml:space="preserve">// </w:t>
+      </w:r>
+      <w:r>
+        <w:rPr>
+          <w:rFonts w:hint="eastAsia"/>
+        </w:rPr>
+        <w:t>合作身份者</w:t>
+      </w:r>
+      <w:r>
+        <w:rPr>
+          <w:rFonts w:hint="eastAsia"/>
+        </w:rPr>
+        <w:t>ID</w:t>
+      </w:r>
+      <w:r>
+        <w:rPr>
+          <w:rFonts w:hint="eastAsia"/>
+        </w:rPr>
+        <w:t>，签约账号，以</w:t>
+      </w:r>
+      <w:r>
+        <w:rPr>
+          <w:rFonts w:hint="eastAsia"/>
+        </w:rPr>
+        <w:t>2088</w:t>
+      </w:r>
+      <w:r>
+        <w:rPr>
+          <w:rFonts w:hint="eastAsia"/>
+        </w:rPr>
+        <w:t>开头由</w:t>
+      </w:r>
+      <w:r>
+        <w:rPr>
+          <w:rFonts w:hint="eastAsia"/>
+        </w:rPr>
+        <w:t>16</w:t>
+      </w:r>
+      <w:r>
+        <w:rPr>
+          <w:rFonts w:hint="eastAsia"/>
+        </w:rPr>
+        <w:t>位纯数字组成的字符串，查看地址：</w:t>
+      </w:r>
+      <w:r>
+        <w:rPr>
+          <w:rFonts w:hint="eastAsia"/>
+        </w:rPr>
+        <w:t>https://b.alipay.com/order/pidAndKey.htm</w:t>
+      </w:r>
+    </w:p>
+    <w:p>
+      <w:r>
+        <w:tab/>
+        <w:t>public static String partner = "2088121336419794";</w:t>
+      </w:r>
+    </w:p>
+    <w:p/>
+    <w:p>
+      <w:r>
+        <w:rPr>
+          <w:rFonts w:hint="eastAsia"/>
+        </w:rPr>
+        <w:tab/>
+        <w:t xml:space="preserve">// </w:t>
+      </w:r>
+      <w:r>
+        <w:rPr>
+          <w:rFonts w:hint="eastAsia"/>
+        </w:rPr>
+        <w:t>商户的私钥</w:t>
+      </w:r>
+      <w:r>
+        <w:rPr>
+          <w:rFonts w:hint="eastAsia"/>
+        </w:rPr>
+        <w:t>,</w:t>
+      </w:r>
+      <w:r>
+        <w:rPr>
+          <w:rFonts w:hint="eastAsia"/>
+        </w:rPr>
+        <w:t>需要</w:t>
+      </w:r>
+      <w:r>
+        <w:rPr>
+          <w:rFonts w:hint="eastAsia"/>
+        </w:rPr>
+        <w:t>PKCS8</w:t>
+      </w:r>
+      <w:r>
+        <w:rPr>
+          <w:rFonts w:hint="eastAsia"/>
+        </w:rPr>
+        <w:t>格式，</w:t>
+      </w:r>
+      <w:r>
+        <w:rPr>
+          <w:rFonts w:hint="eastAsia"/>
+        </w:rPr>
+        <w:t>RSA</w:t>
+      </w:r>
+      <w:r>
+        <w:rPr>
+          <w:rFonts w:hint="eastAsia"/>
+        </w:rPr>
+        <w:t>公私钥生成：</w:t>
+      </w:r>
+      <w:r>
+        <w:rPr>
+          <w:rFonts w:hint="eastAsia"/>
+        </w:rPr>
+        <w:t>https://doc.open.alipay.com/doc2/detail.htm?spm=a219a.7629140.0.</w:t>
+      </w:r>
+      <w:proofErr w:type="gramStart"/>
+      <w:r>
+        <w:rPr>
+          <w:rFonts w:hint="eastAsia"/>
+        </w:rPr>
+        <w:t>0.nBDxfy</w:t>
+      </w:r>
+      <w:proofErr w:type="gramEnd"/>
+      <w:r>
+        <w:rPr>
+          <w:rFonts w:hint="eastAsia"/>
+        </w:rPr>
+        <w:t>&amp;treeId=58&amp;articleId=103242&amp;docType=1</w:t>
+      </w:r>
+    </w:p>
+    <w:p>
+      <w:r>
+        <w:rPr>
+          <w:rFonts w:hint="eastAsia"/>
+        </w:rPr>
+        <w:tab/>
+        <w:t xml:space="preserve">/** </w:t>
+      </w:r>
+      <w:r>
+        <w:rPr>
+          <w:rFonts w:hint="eastAsia"/>
+        </w:rPr>
+        <w:t>商户私钥，</w:t>
+      </w:r>
+      <w:r>
+        <w:rPr>
+          <w:rFonts w:hint="eastAsia"/>
+        </w:rPr>
+        <w:t>pkcs8</w:t>
+      </w:r>
+      <w:r>
+        <w:rPr>
+          <w:rFonts w:hint="eastAsia"/>
+        </w:rPr>
+        <w:t>格式</w:t>
+      </w:r>
+      <w:r>
+        <w:rPr>
+          <w:rFonts w:hint="eastAsia"/>
+        </w:rPr>
+        <w:t xml:space="preserve"> */</w:t>
+      </w:r>
+    </w:p>
+    <w:p>
+      <w:r>
+        <w:tab/>
+        <w:t xml:space="preserve">public static final String </w:t>
+      </w:r>
+      <w:proofErr w:type="spellStart"/>
+      <w:r>
+        <w:t>private_key</w:t>
+      </w:r>
+      <w:proofErr w:type="spellEnd"/>
+      <w:r>
+        <w:t xml:space="preserve"> = "MIICdwIBADANBgkqhkiG9w0BAQEFAASCAmEwggJdAgEAA"</w:t>
+      </w:r>
+    </w:p>
+    <w:p>
+      <w:r>
+        <w:tab/>
+      </w:r>
+      <w:r>
+        <w:tab/>
+      </w:r>
+      <w:r>
+        <w:tab/>
+        <w:t>+ "</w:t>
+      </w:r>
+      <w:proofErr w:type="spellStart"/>
+      <w:r>
+        <w:t>oGBAM</w:t>
+      </w:r>
+      <w:proofErr w:type="spellEnd"/>
+      <w:r>
+        <w:t>/6T8jPRXq/27SXoraqgPw4Qrhkm7ZsXK219Lx9/rq4OsZzVV6Dx"</w:t>
+      </w:r>
+    </w:p>
+    <w:p>
+      <w:r>
+        <w:tab/>
+      </w:r>
+      <w:r>
+        <w:tab/>
+      </w:r>
+      <w:r>
+        <w:tab/>
+        <w:t>+ "C4I5Ank3+Q906g+OndhaDUqHO9IGhMj5OYjVCY+yc5UoiP3mYPWh+"</w:t>
+      </w:r>
+    </w:p>
+    <w:p>
+      <w:r>
+        <w:tab/>
+      </w:r>
+      <w:r>
+        <w:tab/>
+      </w:r>
+      <w:r>
+        <w:tab/>
+        <w:t>+ "iuAinbQYoc1W/sBGXS6NjEW5aSmI+uWLMKSsYCkK//CLgERe71l+5ttajL"</w:t>
+      </w:r>
+    </w:p>
+    <w:p>
+      <w:r>
+        <w:tab/>
+      </w:r>
+      <w:r>
+        <w:tab/>
+      </w:r>
+      <w:r>
+        <w:tab/>
+        <w:t>+ "+ZG9i+eXAgMBAAECgYBlgxO2PBT5mPOv7eNprUdP1FYckl6+Z53E2+8"</w:t>
+      </w:r>
+    </w:p>
+    <w:p>
+      <w:r>
+        <w:tab/>
+      </w:r>
+      <w:r>
+        <w:tab/>
+      </w:r>
+      <w:r>
+        <w:tab/>
+        <w:t>+ "coZLXqFxnyJt+imoS3hwQCDqPuO26TMVUx6KJcIi28kZn2Tk7iTWTHbvLi"</w:t>
+      </w:r>
+    </w:p>
+    <w:p>
+      <w:r>
+        <w:tab/>
+      </w:r>
+      <w:r>
+        <w:tab/>
+      </w:r>
+      <w:r>
+        <w:tab/>
+        <w:t>+ "uAB+3uklKfMFQszjAxMgZlwHgv2NE/u74ebyBy5nGxA8imX1c9V5I+96nz"</w:t>
+      </w:r>
+    </w:p>
+    <w:p>
+      <w:r>
+        <w:tab/>
+      </w:r>
+      <w:r>
+        <w:tab/>
+      </w:r>
+      <w:r>
+        <w:tab/>
+        <w:t>+ "oSTonQvfzu+RlwouTgQJBAPqhzW9/fV+Jou6VmbGpkDNhpr9EJ7dKfnOz+r"</w:t>
+      </w:r>
+    </w:p>
+    <w:p>
+      <w:r>
+        <w:tab/>
+      </w:r>
+      <w:r>
+        <w:tab/>
+      </w:r>
+      <w:r>
+        <w:tab/>
+        <w:t>+ "X3N0N8k2/GM0Lx+IwM5CDF2+Z4hJsO2r1tr+OX77UH56c/</w:t>
+      </w:r>
+      <w:proofErr w:type="spellStart"/>
+      <w:r>
+        <w:t>sycCQQDUbq</w:t>
+      </w:r>
+      <w:proofErr w:type="spellEnd"/>
+      <w:r>
+        <w:t>"</w:t>
+      </w:r>
+    </w:p>
+    <w:p>
+      <w:r>
+        <w:tab/>
+      </w:r>
+      <w:r>
+        <w:tab/>
+      </w:r>
+      <w:r>
+        <w:tab/>
+        <w:t>+ "OQNA7EaLghx5JM+f+Cy7k/ZXNxoLKaPwisiFly3I2GsfN5mYVFFHmPRaEBc"</w:t>
+      </w:r>
+    </w:p>
+    <w:p>
+      <w:r>
+        <w:tab/>
+      </w:r>
+      <w:r>
+        <w:tab/>
+      </w:r>
+      <w:r>
+        <w:tab/>
+        <w:t>+ "AJJZ5ZEX8OzUmSkqPvi4C4RAkEA2Q0PEKRkOzzDMcO1Grsx+o1zDulDS+T"</w:t>
+      </w:r>
+    </w:p>
+    <w:p>
+      <w:r>
+        <w:tab/>
+      </w:r>
+      <w:r>
+        <w:tab/>
+      </w:r>
+      <w:r>
+        <w:tab/>
+        <w:t>+ "jpegUE0pJPdTBCmenNS7AhOkVF5zCV9G/ZVlz7eD0FjIakbiK0bjEuQJABGow"</w:t>
+      </w:r>
+    </w:p>
+    <w:p>
+      <w:r>
+        <w:tab/>
+      </w:r>
+      <w:r>
+        <w:tab/>
+      </w:r>
+      <w:r>
+        <w:tab/>
+        <w:t>+ "OAT88ZQDj6AoKDVh3AQD249uMMRYMeBxe7Rxt3Nh9ZSpLLPGE0Nzq"</w:t>
+      </w:r>
+    </w:p>
+    <w:p>
+      <w:r>
+        <w:tab/>
+      </w:r>
+      <w:r>
+        <w:tab/>
+      </w:r>
+      <w:r>
+        <w:tab/>
+        <w:t>+ "0iVKgR7566hbtZWqNljghCI+5QRIQJBAMISLT0qy4yNL3bNiGWssyYqwBw"</w:t>
+      </w:r>
+    </w:p>
+    <w:p>
+      <w:r>
+        <w:tab/>
+      </w:r>
+      <w:r>
+        <w:tab/>
+      </w:r>
+      <w:r>
+        <w:tab/>
+        <w:t>+ "</w:t>
+      </w:r>
+      <w:proofErr w:type="spellStart"/>
+      <w:r>
+        <w:t>rFHIfG</w:t>
+      </w:r>
+      <w:proofErr w:type="spellEnd"/>
+      <w:r>
+        <w:t>/</w:t>
+      </w:r>
+      <w:proofErr w:type="spellStart"/>
+      <w:r>
+        <w:t>BAXojbta</w:t>
+      </w:r>
+      <w:proofErr w:type="spellEnd"/>
+      <w:r>
+        <w:t>/mMoSOE4qdXWQoLfX38g5G64q8kvssXkuoaBoYvRKg/8U=";</w:t>
+      </w:r>
+    </w:p>
+    <w:p>
+      <w:r>
+        <w:rPr>
+          <w:rFonts w:hint="eastAsia"/>
+        </w:rPr>
+        <w:tab/>
+        <w:t xml:space="preserve">// </w:t>
+      </w:r>
+      <w:r>
+        <w:rPr>
+          <w:rFonts w:hint="eastAsia"/>
+        </w:rPr>
+        <w:t>收款支付宝账号，以</w:t>
+      </w:r>
+      <w:r>
+        <w:rPr>
+          <w:rFonts w:hint="eastAsia"/>
+        </w:rPr>
+        <w:t>2088</w:t>
+      </w:r>
+      <w:r>
+        <w:rPr>
+          <w:rFonts w:hint="eastAsia"/>
+        </w:rPr>
+        <w:t>开头由</w:t>
+      </w:r>
+      <w:r>
+        <w:rPr>
+          <w:rFonts w:hint="eastAsia"/>
+        </w:rPr>
+        <w:t>16</w:t>
+      </w:r>
+      <w:r>
+        <w:rPr>
+          <w:rFonts w:hint="eastAsia"/>
+        </w:rPr>
+        <w:t>位纯数字组成的字符串，一般情况下收款账号就是签约账号</w:t>
+      </w:r>
+    </w:p>
+    <w:p>
+      <w:r>
+        <w:tab/>
+        <w:t xml:space="preserve">public static String </w:t>
+      </w:r>
+      <w:proofErr w:type="spellStart"/>
+      <w:r>
+        <w:t>seller_id</w:t>
+      </w:r>
+      <w:proofErr w:type="spellEnd"/>
+      <w:r>
+        <w:t xml:space="preserve"> = "13738387078@139.com";</w:t>
+      </w:r>
+    </w:p>
+    <w:p/>
+    <w:p>
+      <w:r>
+        <w:rPr>
+          <w:rFonts w:hint="eastAsia"/>
+        </w:rPr>
+        <w:tab/>
+        <w:t xml:space="preserve">// </w:t>
+      </w:r>
+      <w:r>
+        <w:rPr>
+          <w:rFonts w:hint="eastAsia"/>
+        </w:rPr>
+        <w:t>支付宝的公钥</w:t>
+      </w:r>
+      <w:r>
+        <w:rPr>
+          <w:rFonts w:hint="eastAsia"/>
+        </w:rPr>
+        <w:t>,</w:t>
+      </w:r>
+      <w:r>
+        <w:rPr>
+          <w:rFonts w:hint="eastAsia"/>
+        </w:rPr>
+        <w:t>查看地址：</w:t>
+      </w:r>
+      <w:r>
+        <w:rPr>
+          <w:rFonts w:hint="eastAsia"/>
+        </w:rPr>
+        <w:t>https://b.alipay.com/order/pidAndKey.htm</w:t>
+      </w:r>
+    </w:p>
+    <w:p>
+      <w:r>
+        <w:tab/>
+        <w:t xml:space="preserve">public static String </w:t>
+      </w:r>
+      <w:proofErr w:type="spellStart"/>
+      <w:r>
+        <w:t>alipay_public_key</w:t>
+      </w:r>
+      <w:proofErr w:type="spellEnd"/>
+      <w:r>
+        <w:t xml:space="preserve"> = "MIGfMA0GCSqGSIb3DQEBAQUAA4GNADCBiQKBgQDDI6d"</w:t>
+      </w:r>
+    </w:p>
+    <w:p>
+      <w:r>
+        <w:tab/>
+      </w:r>
+      <w:r>
+        <w:tab/>
+      </w:r>
+      <w:r>
+        <w:tab/>
+        <w:t>+ "306Q8fIfCOaTXyiUeJHkrIvYISRcc73s3vF1ZT7XN8RNPwJxo8pWaJMmvy"</w:t>
+      </w:r>
+    </w:p>
+    <w:p>
+      <w:r>
+        <w:tab/>
+      </w:r>
+      <w:r>
+        <w:tab/>
+      </w:r>
+      <w:r>
+        <w:tab/>
+        <w:t>+ "Tn9N4HQ632qJBVHf8sxHi/fEsraprwCtzvzQETrNRwVxLO5jVmRGi60j8Ue1"</w:t>
+      </w:r>
+    </w:p>
+    <w:p>
+      <w:r>
+        <w:tab/>
+      </w:r>
+      <w:r>
+        <w:tab/>
+      </w:r>
+      <w:r>
+        <w:tab/>
+        <w:t>+ "efIlzPXV9je9mkjzOmdssymZkh2QhUrCmZYI/FCEa3/cNMW0QIDAQAB";</w:t>
+      </w:r>
+    </w:p>
+    <w:p/>
+    <w:p/>
+    <w:p/>
+    <w:p/>
+    <w:p/>
+    <w:p/>
+    <w:p/>
+    <w:p/>
+    <w:p>
+      <w:r>
+        <w:rPr>
+          <w:rFonts w:hint="eastAsia"/>
+        </w:rPr>
+        <w:t>想法</w:t>
+      </w:r>
+      <w:r>
+        <w:t>框架</w:t>
+      </w:r>
+      <w:r>
+        <w:rPr>
+          <w:rFonts w:hint="eastAsia"/>
+        </w:rPr>
+        <w:t>2.0</w:t>
+      </w:r>
+    </w:p>
+    <w:p/>
+    <w:p/>
     <w:p/>
     <w:p/>
     <w:p/>
@@ -985,10 +1230,10 @@
           <w:noProof/>
         </w:rPr>
         <w:drawing>
-          <wp:inline distT="0" distB="0" distL="0" distR="0" wp14:anchorId="0F252305" wp14:editId="1EBD42CC">
-            <wp:extent cx="5274310" cy="2858135"/>
+          <wp:inline distT="0" distB="0" distL="0" distR="0" wp14:anchorId="4881294F" wp14:editId="5D87B5E1">
+            <wp:extent cx="5274310" cy="3096895"/>
             <wp:effectExtent l="0" t="0" r="0" b="0"/>
-            <wp:docPr id="17" name="Picture 17"/>
+            <wp:docPr id="19" name="Picture 19"/>
             <wp:cNvGraphicFramePr>
               <a:graphicFrameLocks xmlns:a="http://schemas.openxmlformats.org/drawingml/2006/main" noChangeAspect="1"/>
             </wp:cNvGraphicFramePr>
@@ -1008,7 +1253,7 @@
                   <pic:spPr>
                     <a:xfrm>
                       <a:off x="0" y="0"/>
-                      <a:ext cx="5274310" cy="2858135"/>
+                      <a:ext cx="5274310" cy="3096895"/>
                     </a:xfrm>
                     <a:prstGeom prst="rect">
                       <a:avLst/>
@@ -1024,6 +1269,9 @@
     <w:p/>
     <w:p/>
     <w:p/>
+    <w:p/>
+    <w:p/>
+    <w:p/>
     <w:p>
       <w:r>
         <w:rPr>
@@ -1031,10 +1279,10 @@
         </w:rPr>
         <w:lastRenderedPageBreak/>
         <w:drawing>
-          <wp:inline distT="0" distB="0" distL="0" distR="0" wp14:anchorId="66C2D6BC" wp14:editId="2C6B5F75">
-            <wp:extent cx="5274310" cy="2308225"/>
+          <wp:inline distT="0" distB="0" distL="0" distR="0" wp14:anchorId="0F252305" wp14:editId="1EBD42CC">
+            <wp:extent cx="5274310" cy="2858135"/>
             <wp:effectExtent l="0" t="0" r="0" b="0"/>
-            <wp:docPr id="18" name="Picture 18"/>
+            <wp:docPr id="17" name="Picture 17"/>
             <wp:cNvGraphicFramePr>
               <a:graphicFrameLocks xmlns:a="http://schemas.openxmlformats.org/drawingml/2006/main" noChangeAspect="1"/>
             </wp:cNvGraphicFramePr>
@@ -1054,7 +1302,7 @@
                   <pic:spPr>
                     <a:xfrm>
                       <a:off x="0" y="0"/>
-                      <a:ext cx="5274310" cy="2308225"/>
+                      <a:ext cx="5274310" cy="2858135"/>
                     </a:xfrm>
                     <a:prstGeom prst="rect">
                       <a:avLst/>
@@ -1069,600 +1317,17 @@
     </w:p>
     <w:p/>
     <w:p/>
-    <w:p>
-      <w:r>
-        <w:t>P</w:t>
-      </w:r>
-      <w:r>
-        <w:rPr>
-          <w:rFonts w:hint="eastAsia"/>
-        </w:rPr>
-        <w:t>c</w:t>
-      </w:r>
-      <w:r>
-        <w:t>端</w:t>
-      </w:r>
-      <w:r>
-        <w:t>ui</w:t>
-      </w:r>
-    </w:p>
-    <w:p>
-      <w:pPr>
-        <w:widowControl/>
-        <w:jc w:val="left"/>
-        <w:rPr>
-          <w:rFonts w:ascii="宋体" w:eastAsia="宋体" w:hAnsi="宋体" w:cs="宋体"/>
-          <w:kern w:val="0"/>
-          <w:sz w:val="24"/>
-          <w:szCs w:val="24"/>
-        </w:rPr>
-      </w:pPr>
-      <w:r>
-        <w:rPr>
-          <w:rFonts w:ascii="宋体" w:eastAsia="宋体" w:hAnsi="宋体" w:cs="宋体"/>
-          <w:kern w:val="0"/>
-          <w:sz w:val="24"/>
-          <w:szCs w:val="24"/>
-        </w:rPr>
-        <w:t>http://www.zhaoxinnian.com/tree_view.html</w:t>
-      </w:r>
-      <w:r>
-        <w:rPr>
-          <w:rFonts w:ascii="宋体" w:eastAsia="宋体" w:hAnsi="宋体" w:cs="宋体"/>
-          <w:kern w:val="0"/>
-          <w:sz w:val="24"/>
-          <w:szCs w:val="24"/>
-        </w:rPr>
-        <w:br/>
-        <w:t xml:space="preserve">http://amazeui.org/getting-started/layouts </w:t>
-      </w:r>
-    </w:p>
-    <w:p/>
-    <w:p/>
-    <w:p>
-      <w:r>
-        <w:rPr>
-          <w:rFonts w:ascii="新宋体" w:eastAsia="新宋体" w:cs="新宋体"/>
-          <w:color w:val="000000"/>
-          <w:kern w:val="0"/>
-          <w:sz w:val="19"/>
-          <w:szCs w:val="19"/>
-          <w:highlight w:val="white"/>
-        </w:rPr>
-        <w:t xml:space="preserve">  </w:t>
-      </w:r>
-      <w:r>
-        <w:rPr>
-          <w:rFonts w:ascii="新宋体" w:eastAsia="新宋体" w:cs="新宋体"/>
-          <w:color w:val="000000"/>
-          <w:kern w:val="0"/>
-          <w:sz w:val="19"/>
-          <w:szCs w:val="19"/>
-          <w:highlight w:val="yellow"/>
-        </w:rPr>
-        <w:t>@</w:t>
-      </w:r>
-      <w:r>
-        <w:rPr>
-          <w:rFonts w:ascii="新宋体" w:eastAsia="新宋体" w:cs="新宋体"/>
-          <w:color w:val="000000"/>
-          <w:kern w:val="0"/>
-          <w:sz w:val="19"/>
-          <w:szCs w:val="19"/>
-          <w:highlight w:val="white"/>
-        </w:rPr>
-        <w:t>Html.Action(</w:t>
-      </w:r>
-      <w:r>
-        <w:rPr>
-          <w:rFonts w:ascii="新宋体" w:eastAsia="新宋体" w:cs="新宋体"/>
-          <w:color w:val="A31515"/>
-          <w:kern w:val="0"/>
-          <w:sz w:val="19"/>
-          <w:szCs w:val="19"/>
-          <w:highlight w:val="white"/>
-        </w:rPr>
-        <w:t>"MenuPartial"</w:t>
-      </w:r>
-      <w:r>
-        <w:rPr>
-          <w:rFonts w:ascii="新宋体" w:eastAsia="新宋体" w:cs="新宋体"/>
-          <w:color w:val="000000"/>
-          <w:kern w:val="0"/>
-          <w:sz w:val="19"/>
-          <w:szCs w:val="19"/>
-          <w:highlight w:val="white"/>
-        </w:rPr>
-        <w:t xml:space="preserve">, </w:t>
-      </w:r>
-      <w:r>
-        <w:rPr>
-          <w:rFonts w:ascii="新宋体" w:eastAsia="新宋体" w:cs="新宋体"/>
-          <w:color w:val="A31515"/>
-          <w:kern w:val="0"/>
-          <w:sz w:val="19"/>
-          <w:szCs w:val="19"/>
-          <w:highlight w:val="white"/>
-        </w:rPr>
-        <w:t>"Partial"</w:t>
-      </w:r>
-      <w:r>
-        <w:rPr>
-          <w:rFonts w:ascii="新宋体" w:eastAsia="新宋体" w:cs="新宋体"/>
-          <w:color w:val="000000"/>
-          <w:kern w:val="0"/>
-          <w:sz w:val="19"/>
-          <w:szCs w:val="19"/>
-          <w:highlight w:val="white"/>
-        </w:rPr>
-        <w:t xml:space="preserve">, </w:t>
-      </w:r>
-      <w:r>
-        <w:rPr>
-          <w:rFonts w:ascii="新宋体" w:eastAsia="新宋体" w:cs="新宋体"/>
-          <w:color w:val="0000FF"/>
-          <w:kern w:val="0"/>
-          <w:sz w:val="19"/>
-          <w:szCs w:val="19"/>
-          <w:highlight w:val="white"/>
-        </w:rPr>
-        <w:t>new</w:t>
-      </w:r>
-      <w:r>
-        <w:rPr>
-          <w:rFonts w:ascii="新宋体" w:eastAsia="新宋体" w:cs="新宋体"/>
-          <w:color w:val="000000"/>
-          <w:kern w:val="0"/>
-          <w:sz w:val="19"/>
-          <w:szCs w:val="19"/>
-          <w:highlight w:val="white"/>
-        </w:rPr>
-        <w:t xml:space="preserve"> { Area = </w:t>
-      </w:r>
-      <w:r>
-        <w:rPr>
-          <w:rFonts w:ascii="新宋体" w:eastAsia="新宋体" w:cs="新宋体"/>
-          <w:color w:val="A31515"/>
-          <w:kern w:val="0"/>
-          <w:sz w:val="19"/>
-          <w:szCs w:val="19"/>
-          <w:highlight w:val="white"/>
-        </w:rPr>
-        <w:t>""</w:t>
-      </w:r>
-      <w:r>
-        <w:rPr>
-          <w:rFonts w:ascii="新宋体" w:eastAsia="新宋体" w:cs="新宋体"/>
-          <w:color w:val="000000"/>
-          <w:kern w:val="0"/>
-          <w:sz w:val="19"/>
-          <w:szCs w:val="19"/>
-          <w:highlight w:val="white"/>
-        </w:rPr>
-        <w:t xml:space="preserve">, SceneCode = </w:t>
-      </w:r>
-      <w:r>
-        <w:rPr>
-          <w:rFonts w:ascii="新宋体" w:eastAsia="新宋体" w:cs="新宋体"/>
-          <w:color w:val="A31515"/>
-          <w:kern w:val="0"/>
-          <w:sz w:val="19"/>
-          <w:szCs w:val="19"/>
-          <w:highlight w:val="white"/>
-        </w:rPr>
-        <w:t>"default"</w:t>
-      </w:r>
-      <w:r>
-        <w:rPr>
-          <w:rFonts w:ascii="新宋体" w:eastAsia="新宋体" w:cs="新宋体"/>
-          <w:color w:val="000000"/>
-          <w:kern w:val="0"/>
-          <w:sz w:val="19"/>
-          <w:szCs w:val="19"/>
-          <w:highlight w:val="white"/>
-        </w:rPr>
-        <w:t>, Module = ViewBag.Module, Menu = ViewBag.Menu })</w:t>
-      </w:r>
-    </w:p>
-    <w:p/>
-    <w:p/>
-    <w:p/>
-    <w:p>
-      <w:r>
-        <w:t>jQuery WeUI</w:t>
-      </w:r>
-      <w:r>
-        <w:t xml:space="preserve">  </w:t>
-      </w:r>
-      <w:r>
-        <w:rPr>
-          <w:rFonts w:hint="eastAsia"/>
-        </w:rPr>
-        <w:t>手机</w:t>
-      </w:r>
-      <w:r>
-        <w:t>端</w:t>
-      </w:r>
-    </w:p>
-    <w:p/>
-    <w:p/>
-    <w:p/>
-    <w:p/>
-    <w:p/>
-    <w:p>
-      <w:r>
-        <w:rPr>
-          <w:rFonts w:hint="eastAsia"/>
-        </w:rPr>
-        <w:t>上线</w:t>
-      </w:r>
-      <w:r>
-        <w:t>前准备</w:t>
-      </w:r>
-      <w:r>
-        <w:rPr>
-          <w:rFonts w:hint="eastAsia"/>
-        </w:rPr>
-        <w:t xml:space="preserve"> </w:t>
-      </w:r>
-      <w:r>
-        <w:rPr>
-          <w:rFonts w:hint="eastAsia"/>
-        </w:rPr>
-        <w:t>索引</w:t>
-      </w:r>
-    </w:p>
-    <w:p/>
-    <w:p/>
-    <w:p/>
-    <w:p/>
-    <w:p/>
-    <w:p/>
-    <w:p>
-      <w:r>
-        <w:rPr>
-          <w:rFonts w:hint="eastAsia"/>
-        </w:rPr>
-        <w:t>促销</w:t>
-      </w:r>
-      <w:r>
-        <w:t>活动</w:t>
-      </w:r>
-    </w:p>
-    <w:p/>
-    <w:p/>
-    <w:p/>
-    <w:p/>
-    <w:p>
-      <w:pPr>
-        <w:rPr>
-          <w:strike/>
-        </w:rPr>
-      </w:pPr>
-      <w:r>
-        <w:rPr>
-          <w:rFonts w:hint="eastAsia"/>
-          <w:strike/>
-        </w:rPr>
-        <w:t>运费</w:t>
-      </w:r>
-      <w:r>
-        <w:rPr>
-          <w:strike/>
-        </w:rPr>
-        <w:t>计算</w:t>
-      </w:r>
-    </w:p>
-    <w:p/>
-    <w:p/>
-    <w:p/>
-    <w:p>
-      <w:r>
-        <w:t>S</w:t>
-      </w:r>
-      <w:r>
-        <w:rPr>
-          <w:rFonts w:hint="eastAsia"/>
-        </w:rPr>
-        <w:t>ql</w:t>
-      </w:r>
-      <w:r>
-        <w:t xml:space="preserve">server </w:t>
-      </w:r>
-      <w:r>
-        <w:rPr>
-          <w:rFonts w:hint="eastAsia"/>
-        </w:rPr>
-        <w:t>备份计划</w:t>
-      </w:r>
-    </w:p>
-    <w:p>
-      <w:r>
-        <w:t>https://www.cnblogs.com/sygwin/p/6157029.html</w:t>
-      </w:r>
-    </w:p>
-    <w:p>
-      <w:pPr>
-        <w:rPr>
-          <w:strike/>
-        </w:rPr>
-      </w:pPr>
-    </w:p>
-    <w:p>
-      <w:pPr>
-        <w:rPr>
-          <w:strike/>
-        </w:rPr>
-      </w:pPr>
-    </w:p>
-    <w:p>
-      <w:pPr>
-        <w:rPr>
-          <w:strike/>
-        </w:rPr>
-      </w:pPr>
-    </w:p>
-    <w:p>
-      <w:pPr>
-        <w:rPr>
-          <w:strike/>
-        </w:rPr>
-      </w:pPr>
-      <w:r>
-        <w:rPr>
-          <w:rFonts w:hint="eastAsia"/>
-          <w:strike/>
-        </w:rPr>
-        <w:t>2018.3.31</w:t>
-      </w:r>
-    </w:p>
-    <w:p>
-      <w:pPr>
-        <w:rPr>
-          <w:strike/>
-        </w:rPr>
-      </w:pPr>
-      <w:r>
-        <w:rPr>
-          <w:rFonts w:hint="eastAsia"/>
-          <w:strike/>
-        </w:rPr>
-        <w:t>下周</w:t>
-      </w:r>
-      <w:r>
-        <w:rPr>
-          <w:strike/>
-        </w:rPr>
-        <w:t>重点</w:t>
-      </w:r>
-      <w:r>
-        <w:rPr>
-          <w:rFonts w:hint="eastAsia"/>
-          <w:strike/>
-        </w:rPr>
-        <w:t xml:space="preserve"> </w:t>
-      </w:r>
-      <w:r>
-        <w:rPr>
-          <w:rFonts w:hint="eastAsia"/>
-          <w:strike/>
-        </w:rPr>
-        <w:t>购物</w:t>
-      </w:r>
-      <w:r>
-        <w:rPr>
-          <w:strike/>
-        </w:rPr>
-        <w:t>流程</w:t>
-      </w:r>
-    </w:p>
-    <w:p/>
-    <w:p/>
-    <w:p/>
-    <w:p>
-      <w:pPr>
-        <w:rPr>
-          <w:strike/>
-        </w:rPr>
-      </w:pPr>
-      <w:r>
-        <w:rPr>
-          <w:rFonts w:hint="eastAsia"/>
-          <w:strike/>
-        </w:rPr>
-        <w:t>后台</w:t>
-      </w:r>
-      <w:r>
-        <w:rPr>
-          <w:strike/>
-        </w:rPr>
-        <w:t>权限看一下</w:t>
-      </w:r>
-      <w:r>
-        <w:rPr>
-          <w:rFonts w:hint="eastAsia"/>
-          <w:strike/>
-        </w:rPr>
-        <w:t xml:space="preserve"> </w:t>
-      </w:r>
-      <w:r>
-        <w:rPr>
-          <w:rFonts w:hint="eastAsia"/>
-          <w:strike/>
-        </w:rPr>
-        <w:t>特别是</w:t>
-      </w:r>
-      <w:r>
-        <w:rPr>
-          <w:strike/>
-        </w:rPr>
-        <w:t>异步</w:t>
-      </w:r>
-      <w:r>
-        <w:rPr>
-          <w:rFonts w:hint="eastAsia"/>
-          <w:strike/>
-        </w:rPr>
-        <w:t>权限</w:t>
-      </w:r>
-      <w:r>
-        <w:rPr>
-          <w:strike/>
-        </w:rPr>
-        <w:t>的控制</w:t>
-      </w:r>
-    </w:p>
-    <w:p/>
-    <w:p>
-      <w:r>
-        <w:rPr>
-          <w:rFonts w:hint="eastAsia"/>
-        </w:rPr>
-        <w:t>这周</w:t>
-      </w:r>
-      <w:r>
-        <w:t>核对商品和订单功能</w:t>
-      </w:r>
-    </w:p>
-    <w:p/>
-    <w:p>
-      <w:r>
-        <w:rPr>
-          <w:rFonts w:hint="eastAsia"/>
-        </w:rPr>
-        <w:t>跨</w:t>
-      </w:r>
-      <w:r>
-        <w:t>站</w:t>
-      </w:r>
-      <w:r>
-        <w:rPr>
-          <w:rFonts w:hint="eastAsia"/>
-        </w:rPr>
-        <w:t>访问</w:t>
-      </w:r>
-      <w:r>
-        <w:t>图片</w:t>
-      </w:r>
-    </w:p>
-    <w:p/>
-    <w:p>
-      <w:r>
-        <w:rPr>
-          <w:rFonts w:hint="eastAsia"/>
-        </w:rPr>
-        <w:t>是否</w:t>
-      </w:r>
-      <w:r>
-        <w:t>是线上线下的</w:t>
-      </w:r>
-    </w:p>
-    <w:p/>
-    <w:p>
-      <w:r>
-        <w:t>W</w:t>
-      </w:r>
-      <w:r>
-        <w:rPr>
-          <w:rFonts w:hint="eastAsia"/>
-        </w:rPr>
-        <w:t xml:space="preserve">ebapi </w:t>
-      </w:r>
-      <w:r>
-        <w:rPr>
-          <w:rFonts w:hint="eastAsia"/>
-        </w:rPr>
-        <w:t>授权</w:t>
-      </w:r>
-    </w:p>
-    <w:p/>
-    <w:p>
-      <w:r>
-        <w:rPr>
-          <w:rFonts w:hint="eastAsia"/>
-        </w:rPr>
-        <w:t>未</w:t>
-      </w:r>
-      <w:r>
-        <w:t>实现功能</w:t>
-      </w:r>
-    </w:p>
-    <w:p/>
-    <w:p>
-      <w:pPr>
-        <w:pStyle w:val="ListParagraph"/>
-        <w:numPr>
-          <w:ilvl w:val="0"/>
-          <w:numId w:val="1"/>
-        </w:numPr>
-        <w:ind w:firstLineChars="0"/>
-        <w:rPr>
-          <w:strike/>
-        </w:rPr>
-      </w:pPr>
-      <w:r>
-        <w:rPr>
-          <w:rFonts w:hint="eastAsia"/>
-          <w:strike/>
-        </w:rPr>
-        <w:t>上传</w:t>
-      </w:r>
-      <w:r>
-        <w:rPr>
-          <w:rFonts w:hint="eastAsia"/>
-          <w:strike/>
-        </w:rPr>
-        <w:t>缩略图</w:t>
-      </w:r>
-    </w:p>
-    <w:p>
-      <w:pPr>
-        <w:pStyle w:val="ListParagraph"/>
-        <w:numPr>
-          <w:ilvl w:val="0"/>
-          <w:numId w:val="1"/>
-        </w:numPr>
-        <w:ind w:firstLineChars="0"/>
-        <w:rPr>
-          <w:strike/>
-        </w:rPr>
-      </w:pPr>
-      <w:r>
-        <w:rPr>
-          <w:rFonts w:hint="eastAsia"/>
-          <w:strike/>
-        </w:rPr>
-        <w:t xml:space="preserve"> </w:t>
-      </w:r>
-      <w:r>
-        <w:rPr>
-          <w:rFonts w:hint="eastAsia"/>
-          <w:strike/>
-        </w:rPr>
-        <w:t>上传</w:t>
-      </w:r>
-      <w:r>
-        <w:rPr>
-          <w:strike/>
-        </w:rPr>
-        <w:t>路径不同</w:t>
-      </w:r>
-    </w:p>
-    <w:p/>
-    <w:p/>
-    <w:p/>
     <w:p/>
     <w:p>
       <w:r>
         <w:rPr>
           <w:noProof/>
         </w:rPr>
-        <w:lastRenderedPageBreak/>
         <w:drawing>
-          <wp:inline distT="0" distB="0" distL="0" distR="0" wp14:anchorId="31C38821" wp14:editId="24811924">
-            <wp:extent cx="5274310" cy="3769995"/>
+          <wp:inline distT="0" distB="0" distL="0" distR="0" wp14:anchorId="66C2D6BC" wp14:editId="2C6B5F75">
+            <wp:extent cx="5274310" cy="2308225"/>
             <wp:effectExtent l="0" t="0" r="0" b="0"/>
-            <wp:docPr id="15" name="Picture 15"/>
+            <wp:docPr id="18" name="Picture 18"/>
             <wp:cNvGraphicFramePr>
               <a:graphicFrameLocks xmlns:a="http://schemas.openxmlformats.org/drawingml/2006/main" noChangeAspect="1"/>
             </wp:cNvGraphicFramePr>
@@ -1682,7 +1347,7 @@
                   <pic:spPr>
                     <a:xfrm>
                       <a:off x="0" y="0"/>
-                      <a:ext cx="5274310" cy="3769995"/>
+                      <a:ext cx="5274310" cy="2308225"/>
                     </a:xfrm>
                     <a:prstGeom prst="rect">
                       <a:avLst/>
@@ -1697,58 +1362,375 @@
     </w:p>
     <w:p/>
     <w:p/>
-    <w:p/>
-    <w:p>
-      <w:r>
-        <w:rPr>
-          <w:rFonts w:hint="eastAsia"/>
-        </w:rPr>
-        <w:t>产品</w:t>
-      </w:r>
-      <w:r>
-        <w:t>类型</w:t>
-      </w:r>
-      <w:r>
-        <w:rPr>
-          <w:rFonts w:hint="eastAsia"/>
+    <w:p>
+      <w:r>
+        <w:t>P</w:t>
+      </w:r>
+      <w:r>
+        <w:rPr>
+          <w:rFonts w:hint="eastAsia"/>
+        </w:rPr>
+        <w:t>c</w:t>
+      </w:r>
+      <w:r>
+        <w:t>端</w:t>
+      </w:r>
+      <w:proofErr w:type="spellStart"/>
+      <w:r>
+        <w:t>ui</w:t>
+      </w:r>
+      <w:proofErr w:type="spellEnd"/>
+    </w:p>
+    <w:p>
+      <w:pPr>
+        <w:widowControl/>
+        <w:jc w:val="left"/>
+        <w:rPr>
+          <w:rFonts w:ascii="宋体" w:eastAsia="宋体" w:hAnsi="宋体" w:cs="宋体"/>
+          <w:kern w:val="0"/>
+          <w:sz w:val="24"/>
+          <w:szCs w:val="24"/>
+        </w:rPr>
+      </w:pPr>
+      <w:r>
+        <w:rPr>
+          <w:rFonts w:ascii="宋体" w:eastAsia="宋体" w:hAnsi="宋体" w:cs="宋体"/>
+          <w:kern w:val="0"/>
+          <w:sz w:val="24"/>
+          <w:szCs w:val="24"/>
+        </w:rPr>
+        <w:t>http://www.zhaoxinnian.com/tree_view.html</w:t>
+      </w:r>
+      <w:r>
+        <w:rPr>
+          <w:rFonts w:ascii="宋体" w:eastAsia="宋体" w:hAnsi="宋体" w:cs="宋体"/>
+          <w:kern w:val="0"/>
+          <w:sz w:val="24"/>
+          <w:szCs w:val="24"/>
+        </w:rPr>
+        <w:br/>
+        <w:t xml:space="preserve">http://amazeui.org/getting-started/layouts </w:t>
+      </w:r>
+    </w:p>
+    <w:p/>
+    <w:p/>
+    <w:p>
+      <w:r>
+        <w:rPr>
+          <w:rFonts w:ascii="新宋体" w:eastAsia="新宋体" w:cs="新宋体"/>
+          <w:color w:val="000000"/>
+          <w:kern w:val="0"/>
+          <w:sz w:val="19"/>
+          <w:szCs w:val="19"/>
+          <w:highlight w:val="white"/>
         </w:rPr>
         <w:t xml:space="preserve">  </w:t>
       </w:r>
       <w:r>
         <w:rPr>
-          <w:rFonts w:hint="eastAsia"/>
-        </w:rPr>
-        <w:t>只能</w:t>
-      </w:r>
-      <w:r>
-        <w:t>由后台统一定义</w:t>
-      </w:r>
-      <w:r>
-        <w:rPr>
-          <w:rFonts w:hint="eastAsia"/>
+          <w:rFonts w:ascii="新宋体" w:eastAsia="新宋体" w:cs="新宋体"/>
+          <w:color w:val="000000"/>
+          <w:kern w:val="0"/>
+          <w:sz w:val="19"/>
+          <w:szCs w:val="19"/>
+          <w:highlight w:val="yellow"/>
+        </w:rPr>
+        <w:t>@</w:t>
+      </w:r>
+      <w:proofErr w:type="spellStart"/>
+      <w:r>
+        <w:rPr>
+          <w:rFonts w:ascii="新宋体" w:eastAsia="新宋体" w:cs="新宋体"/>
+          <w:color w:val="000000"/>
+          <w:kern w:val="0"/>
+          <w:sz w:val="19"/>
+          <w:szCs w:val="19"/>
+          <w:highlight w:val="white"/>
+        </w:rPr>
+        <w:t>Html.Action</w:t>
+      </w:r>
+      <w:proofErr w:type="spellEnd"/>
+      <w:r>
+        <w:rPr>
+          <w:rFonts w:ascii="新宋体" w:eastAsia="新宋体" w:cs="新宋体"/>
+          <w:color w:val="000000"/>
+          <w:kern w:val="0"/>
+          <w:sz w:val="19"/>
+          <w:szCs w:val="19"/>
+          <w:highlight w:val="white"/>
+        </w:rPr>
+        <w:t>(</w:t>
+      </w:r>
+      <w:r>
+        <w:rPr>
+          <w:rFonts w:ascii="新宋体" w:eastAsia="新宋体" w:cs="新宋体"/>
+          <w:color w:val="A31515"/>
+          <w:kern w:val="0"/>
+          <w:sz w:val="19"/>
+          <w:szCs w:val="19"/>
+          <w:highlight w:val="white"/>
+        </w:rPr>
+        <w:t>"</w:t>
+      </w:r>
+      <w:proofErr w:type="spellStart"/>
+      <w:r>
+        <w:rPr>
+          <w:rFonts w:ascii="新宋体" w:eastAsia="新宋体" w:cs="新宋体"/>
+          <w:color w:val="A31515"/>
+          <w:kern w:val="0"/>
+          <w:sz w:val="19"/>
+          <w:szCs w:val="19"/>
+          <w:highlight w:val="white"/>
+        </w:rPr>
+        <w:t>MenuPartial</w:t>
+      </w:r>
+      <w:proofErr w:type="spellEnd"/>
+      <w:r>
+        <w:rPr>
+          <w:rFonts w:ascii="新宋体" w:eastAsia="新宋体" w:cs="新宋体"/>
+          <w:color w:val="A31515"/>
+          <w:kern w:val="0"/>
+          <w:sz w:val="19"/>
+          <w:szCs w:val="19"/>
+          <w:highlight w:val="white"/>
+        </w:rPr>
+        <w:t>"</w:t>
+      </w:r>
+      <w:r>
+        <w:rPr>
+          <w:rFonts w:ascii="新宋体" w:eastAsia="新宋体" w:cs="新宋体"/>
+          <w:color w:val="000000"/>
+          <w:kern w:val="0"/>
+          <w:sz w:val="19"/>
+          <w:szCs w:val="19"/>
+          <w:highlight w:val="white"/>
+        </w:rPr>
+        <w:t xml:space="preserve">, </w:t>
+      </w:r>
+      <w:r>
+        <w:rPr>
+          <w:rFonts w:ascii="新宋体" w:eastAsia="新宋体" w:cs="新宋体"/>
+          <w:color w:val="A31515"/>
+          <w:kern w:val="0"/>
+          <w:sz w:val="19"/>
+          <w:szCs w:val="19"/>
+          <w:highlight w:val="white"/>
+        </w:rPr>
+        <w:t>"Partial"</w:t>
+      </w:r>
+      <w:r>
+        <w:rPr>
+          <w:rFonts w:ascii="新宋体" w:eastAsia="新宋体" w:cs="新宋体"/>
+          <w:color w:val="000000"/>
+          <w:kern w:val="0"/>
+          <w:sz w:val="19"/>
+          <w:szCs w:val="19"/>
+          <w:highlight w:val="white"/>
+        </w:rPr>
+        <w:t xml:space="preserve">, </w:t>
+      </w:r>
+      <w:r>
+        <w:rPr>
+          <w:rFonts w:ascii="新宋体" w:eastAsia="新宋体" w:cs="新宋体"/>
+          <w:color w:val="0000FF"/>
+          <w:kern w:val="0"/>
+          <w:sz w:val="19"/>
+          <w:szCs w:val="19"/>
+          <w:highlight w:val="white"/>
+        </w:rPr>
+        <w:t>new</w:t>
+      </w:r>
+      <w:r>
+        <w:rPr>
+          <w:rFonts w:ascii="新宋体" w:eastAsia="新宋体" w:cs="新宋体"/>
+          <w:color w:val="000000"/>
+          <w:kern w:val="0"/>
+          <w:sz w:val="19"/>
+          <w:szCs w:val="19"/>
+          <w:highlight w:val="white"/>
         </w:rPr>
         <w:t xml:space="preserve"> </w:t>
       </w:r>
-      <w:r>
-        <w:rPr>
-          <w:rFonts w:hint="eastAsia"/>
-        </w:rPr>
-        <w:t>属于</w:t>
-      </w:r>
-      <w:r>
-        <w:t>平台分类</w:t>
-      </w:r>
-    </w:p>
-    <w:p/>
-    <w:p>
-      <w:r>
-        <w:rPr>
-          <w:rFonts w:hint="eastAsia"/>
-        </w:rPr>
-        <w:t>商品</w:t>
-      </w:r>
-      <w:r>
-        <w:t>分类对应于自定义的分类</w:t>
+      <w:proofErr w:type="gramStart"/>
+      <w:r>
+        <w:rPr>
+          <w:rFonts w:ascii="新宋体" w:eastAsia="新宋体" w:cs="新宋体"/>
+          <w:color w:val="000000"/>
+          <w:kern w:val="0"/>
+          <w:sz w:val="19"/>
+          <w:szCs w:val="19"/>
+          <w:highlight w:val="white"/>
+        </w:rPr>
+        <w:t>{ Area</w:t>
+      </w:r>
+      <w:proofErr w:type="gramEnd"/>
+      <w:r>
+        <w:rPr>
+          <w:rFonts w:ascii="新宋体" w:eastAsia="新宋体" w:cs="新宋体"/>
+          <w:color w:val="000000"/>
+          <w:kern w:val="0"/>
+          <w:sz w:val="19"/>
+          <w:szCs w:val="19"/>
+          <w:highlight w:val="white"/>
+        </w:rPr>
+        <w:t xml:space="preserve"> = </w:t>
+      </w:r>
+      <w:r>
+        <w:rPr>
+          <w:rFonts w:ascii="新宋体" w:eastAsia="新宋体" w:cs="新宋体"/>
+          <w:color w:val="A31515"/>
+          <w:kern w:val="0"/>
+          <w:sz w:val="19"/>
+          <w:szCs w:val="19"/>
+          <w:highlight w:val="white"/>
+        </w:rPr>
+        <w:t>""</w:t>
+      </w:r>
+      <w:r>
+        <w:rPr>
+          <w:rFonts w:ascii="新宋体" w:eastAsia="新宋体" w:cs="新宋体"/>
+          <w:color w:val="000000"/>
+          <w:kern w:val="0"/>
+          <w:sz w:val="19"/>
+          <w:szCs w:val="19"/>
+          <w:highlight w:val="white"/>
+        </w:rPr>
+        <w:t xml:space="preserve">, </w:t>
+      </w:r>
+      <w:proofErr w:type="spellStart"/>
+      <w:r>
+        <w:rPr>
+          <w:rFonts w:ascii="新宋体" w:eastAsia="新宋体" w:cs="新宋体"/>
+          <w:color w:val="000000"/>
+          <w:kern w:val="0"/>
+          <w:sz w:val="19"/>
+          <w:szCs w:val="19"/>
+          <w:highlight w:val="white"/>
+        </w:rPr>
+        <w:t>SceneCode</w:t>
+      </w:r>
+      <w:proofErr w:type="spellEnd"/>
+      <w:r>
+        <w:rPr>
+          <w:rFonts w:ascii="新宋体" w:eastAsia="新宋体" w:cs="新宋体"/>
+          <w:color w:val="000000"/>
+          <w:kern w:val="0"/>
+          <w:sz w:val="19"/>
+          <w:szCs w:val="19"/>
+          <w:highlight w:val="white"/>
+        </w:rPr>
+        <w:t xml:space="preserve"> = </w:t>
+      </w:r>
+      <w:r>
+        <w:rPr>
+          <w:rFonts w:ascii="新宋体" w:eastAsia="新宋体" w:cs="新宋体"/>
+          <w:color w:val="A31515"/>
+          <w:kern w:val="0"/>
+          <w:sz w:val="19"/>
+          <w:szCs w:val="19"/>
+          <w:highlight w:val="white"/>
+        </w:rPr>
+        <w:t>"default"</w:t>
+      </w:r>
+      <w:r>
+        <w:rPr>
+          <w:rFonts w:ascii="新宋体" w:eastAsia="新宋体" w:cs="新宋体"/>
+          <w:color w:val="000000"/>
+          <w:kern w:val="0"/>
+          <w:sz w:val="19"/>
+          <w:szCs w:val="19"/>
+          <w:highlight w:val="white"/>
+        </w:rPr>
+        <w:t xml:space="preserve">, Module = </w:t>
+      </w:r>
+      <w:proofErr w:type="spellStart"/>
+      <w:r>
+        <w:rPr>
+          <w:rFonts w:ascii="新宋体" w:eastAsia="新宋体" w:cs="新宋体"/>
+          <w:color w:val="000000"/>
+          <w:kern w:val="0"/>
+          <w:sz w:val="19"/>
+          <w:szCs w:val="19"/>
+          <w:highlight w:val="white"/>
+        </w:rPr>
+        <w:t>ViewBag.Module</w:t>
+      </w:r>
+      <w:proofErr w:type="spellEnd"/>
+      <w:r>
+        <w:rPr>
+          <w:rFonts w:ascii="新宋体" w:eastAsia="新宋体" w:cs="新宋体"/>
+          <w:color w:val="000000"/>
+          <w:kern w:val="0"/>
+          <w:sz w:val="19"/>
+          <w:szCs w:val="19"/>
+          <w:highlight w:val="white"/>
+        </w:rPr>
+        <w:t xml:space="preserve">, Menu = </w:t>
+      </w:r>
+      <w:proofErr w:type="spellStart"/>
+      <w:r>
+        <w:rPr>
+          <w:rFonts w:ascii="新宋体" w:eastAsia="新宋体" w:cs="新宋体"/>
+          <w:color w:val="000000"/>
+          <w:kern w:val="0"/>
+          <w:sz w:val="19"/>
+          <w:szCs w:val="19"/>
+          <w:highlight w:val="white"/>
+        </w:rPr>
+        <w:t>ViewBag.Menu</w:t>
+      </w:r>
+      <w:proofErr w:type="spellEnd"/>
+      <w:r>
+        <w:rPr>
+          <w:rFonts w:ascii="新宋体" w:eastAsia="新宋体" w:cs="新宋体"/>
+          <w:color w:val="000000"/>
+          <w:kern w:val="0"/>
+          <w:sz w:val="19"/>
+          <w:szCs w:val="19"/>
+          <w:highlight w:val="white"/>
+        </w:rPr>
+        <w:t xml:space="preserve"> })</w:t>
+      </w:r>
+    </w:p>
+    <w:p/>
+    <w:p/>
+    <w:p/>
+    <w:p>
+      <w:r>
+        <w:t xml:space="preserve">jQuery </w:t>
+      </w:r>
+      <w:proofErr w:type="spellStart"/>
+      <w:r>
+        <w:t>WeUI</w:t>
+      </w:r>
+      <w:proofErr w:type="spellEnd"/>
+      <w:r>
+        <w:t xml:space="preserve">  </w:t>
+      </w:r>
+      <w:r>
+        <w:rPr>
+          <w:rFonts w:hint="eastAsia"/>
+        </w:rPr>
+        <w:t>手机</w:t>
+      </w:r>
+      <w:r>
+        <w:t>端</w:t>
+      </w:r>
+    </w:p>
+    <w:p/>
+    <w:p/>
+    <w:p/>
+    <w:p/>
+    <w:p/>
+    <w:p>
+      <w:r>
+        <w:rPr>
+          <w:rFonts w:hint="eastAsia"/>
+        </w:rPr>
+        <w:t>上线</w:t>
+      </w:r>
+      <w:r>
+        <w:t>前准备</w:t>
       </w:r>
       <w:r>
         <w:rPr>
@@ -1757,66 +1739,275 @@
         <w:t xml:space="preserve"> </w:t>
       </w:r>
       <w:r>
+        <w:rPr>
+          <w:rFonts w:hint="eastAsia"/>
+        </w:rPr>
+        <w:t>索引</w:t>
+      </w:r>
+    </w:p>
+    <w:p/>
+    <w:p/>
+    <w:p/>
+    <w:p/>
+    <w:p/>
+    <w:p/>
+    <w:p>
+      <w:r>
+        <w:rPr>
+          <w:rFonts w:hint="eastAsia"/>
+        </w:rPr>
+        <w:t>促销</w:t>
+      </w:r>
+      <w:r>
+        <w:t>活动</w:t>
+      </w:r>
+    </w:p>
+    <w:p/>
+    <w:p/>
+    <w:p/>
+    <w:p/>
+    <w:p>
+      <w:pPr>
+        <w:rPr>
+          <w:strike/>
+        </w:rPr>
+      </w:pPr>
+      <w:r>
+        <w:rPr>
+          <w:rFonts w:hint="eastAsia"/>
+          <w:strike/>
+        </w:rPr>
+        <w:t>运费</w:t>
+      </w:r>
+      <w:r>
+        <w:rPr>
+          <w:strike/>
+        </w:rPr>
+        <w:t>计算</w:t>
+      </w:r>
+    </w:p>
+    <w:p/>
+    <w:p/>
+    <w:p/>
+    <w:p>
+      <w:proofErr w:type="spellStart"/>
+      <w:r>
+        <w:t>S</w:t>
+      </w:r>
+      <w:r>
+        <w:rPr>
+          <w:rFonts w:hint="eastAsia"/>
+        </w:rPr>
+        <w:t>ql</w:t>
+      </w:r>
+      <w:r>
+        <w:t>server</w:t>
+      </w:r>
+      <w:proofErr w:type="spellEnd"/>
+      <w:r>
         <w:t xml:space="preserve"> </w:t>
       </w:r>
       <w:r>
         <w:rPr>
           <w:rFonts w:hint="eastAsia"/>
         </w:rPr>
-        <w:t>属于</w:t>
-      </w:r>
-      <w:r>
-        <w:t>商家分类</w:t>
-      </w:r>
-    </w:p>
-    <w:p/>
-    <w:p/>
-    <w:p>
-      <w:r>
-        <w:rPr>
-          <w:rFonts w:hint="eastAsia"/>
-        </w:rPr>
-        <w:t>商品</w:t>
-      </w:r>
-      <w:r>
-        <w:t>分类</w:t>
-      </w:r>
-      <w:r>
-        <w:rPr>
-          <w:rFonts w:hint="eastAsia"/>
+        <w:t>备份计划</w:t>
+      </w:r>
+    </w:p>
+    <w:p>
+      <w:r>
+        <w:t>https://www.cnblogs.com/sygwin/p/6157029.html</w:t>
+      </w:r>
+    </w:p>
+    <w:p>
+      <w:pPr>
+        <w:rPr>
+          <w:strike/>
+        </w:rPr>
+      </w:pPr>
+    </w:p>
+    <w:p>
+      <w:pPr>
+        <w:rPr>
+          <w:strike/>
+        </w:rPr>
+      </w:pPr>
+    </w:p>
+    <w:p>
+      <w:pPr>
+        <w:rPr>
+          <w:strike/>
+        </w:rPr>
+      </w:pPr>
+    </w:p>
+    <w:p>
+      <w:pPr>
+        <w:rPr>
+          <w:strike/>
+        </w:rPr>
+      </w:pPr>
+      <w:r>
+        <w:rPr>
+          <w:rFonts w:hint="eastAsia"/>
+          <w:strike/>
+        </w:rPr>
+        <w:t>2018.3.31</w:t>
+      </w:r>
+    </w:p>
+    <w:p>
+      <w:pPr>
+        <w:rPr>
+          <w:strike/>
+        </w:rPr>
+      </w:pPr>
+      <w:r>
+        <w:rPr>
+          <w:rFonts w:hint="eastAsia"/>
+          <w:strike/>
+        </w:rPr>
+        <w:t>下周</w:t>
+      </w:r>
+      <w:r>
+        <w:rPr>
+          <w:strike/>
+        </w:rPr>
+        <w:t>重点</w:t>
+      </w:r>
+      <w:r>
+        <w:rPr>
+          <w:rFonts w:hint="eastAsia"/>
+          <w:strike/>
         </w:rPr>
         <w:t xml:space="preserve"> </w:t>
       </w:r>
       <w:r>
         <w:rPr>
           <w:rFonts w:hint="eastAsia"/>
-        </w:rPr>
-        <w:t>对应</w:t>
-      </w:r>
-      <w:r>
-        <w:t>特定</w:t>
-      </w:r>
-      <w:r>
-        <w:rPr>
-          <w:rFonts w:hint="eastAsia"/>
+          <w:strike/>
+        </w:rPr>
+        <w:t>购物</w:t>
+      </w:r>
+      <w:r>
+        <w:rPr>
+          <w:strike/>
+        </w:rPr>
+        <w:t>流程</w:t>
+      </w:r>
+    </w:p>
+    <w:p/>
+    <w:p/>
+    <w:p/>
+    <w:p>
+      <w:pPr>
+        <w:rPr>
+          <w:strike/>
+        </w:rPr>
+      </w:pPr>
+      <w:r>
+        <w:rPr>
+          <w:rFonts w:hint="eastAsia"/>
+          <w:strike/>
+        </w:rPr>
+        <w:t>后台</w:t>
+      </w:r>
+      <w:r>
+        <w:rPr>
+          <w:strike/>
+        </w:rPr>
+        <w:t>权限看一下</w:t>
+      </w:r>
+      <w:r>
+        <w:rPr>
+          <w:rFonts w:hint="eastAsia"/>
+          <w:strike/>
         </w:rPr>
         <w:t xml:space="preserve"> </w:t>
       </w:r>
       <w:r>
-        <w:t>商品类型</w:t>
-      </w:r>
-    </w:p>
-    <w:p/>
-    <w:p>
-      <w:r>
-        <w:rPr>
-          <w:rFonts w:hint="eastAsia"/>
-        </w:rPr>
-        <w:t>商品</w:t>
-      </w:r>
-      <w:r>
-        <w:t>类型</w:t>
-      </w:r>
+        <w:rPr>
+          <w:rFonts w:hint="eastAsia"/>
+          <w:strike/>
+        </w:rPr>
+        <w:t>特别是</w:t>
+      </w:r>
+      <w:r>
+        <w:rPr>
+          <w:strike/>
+        </w:rPr>
+        <w:t>异步</w:t>
+      </w:r>
+      <w:r>
+        <w:rPr>
+          <w:rFonts w:hint="eastAsia"/>
+          <w:strike/>
+        </w:rPr>
+        <w:t>权限</w:t>
+      </w:r>
+      <w:r>
+        <w:rPr>
+          <w:strike/>
+        </w:rPr>
+        <w:t>的控制</w:t>
+      </w:r>
+    </w:p>
+    <w:p/>
+    <w:p>
+      <w:r>
+        <w:rPr>
+          <w:rFonts w:hint="eastAsia"/>
+        </w:rPr>
+        <w:t>这周</w:t>
+      </w:r>
+      <w:r>
+        <w:t>核对商品和订单功能</w:t>
+      </w:r>
+    </w:p>
+    <w:p/>
+    <w:p>
+      <w:r>
+        <w:rPr>
+          <w:rFonts w:hint="eastAsia"/>
+        </w:rPr>
+        <w:t>跨</w:t>
+      </w:r>
+      <w:r>
+        <w:t>站</w:t>
+      </w:r>
+      <w:r>
+        <w:rPr>
+          <w:rFonts w:hint="eastAsia"/>
+        </w:rPr>
+        <w:t>访问</w:t>
+      </w:r>
+      <w:r>
+        <w:t>图片</w:t>
+      </w:r>
+    </w:p>
+    <w:p/>
+    <w:p>
+      <w:r>
+        <w:rPr>
+          <w:rFonts w:hint="eastAsia"/>
+        </w:rPr>
+        <w:t>是否</w:t>
+      </w:r>
+      <w:r>
+        <w:t>是线上线下的</w:t>
+      </w:r>
+    </w:p>
+    <w:p/>
+    <w:p>
+      <w:proofErr w:type="spellStart"/>
+      <w:r>
+        <w:t>W</w:t>
+      </w:r>
+      <w:r>
+        <w:rPr>
+          <w:rFonts w:hint="eastAsia"/>
+        </w:rPr>
+        <w:t>ebapi</w:t>
+      </w:r>
+      <w:proofErr w:type="spellEnd"/>
       <w:r>
         <w:rPr>
           <w:rFonts w:hint="eastAsia"/>
@@ -1827,12 +2018,84 @@
         <w:rPr>
           <w:rFonts w:hint="eastAsia"/>
         </w:rPr>
-        <w:t>对应</w:t>
-      </w:r>
-      <w:r>
-        <w:t>特定商品规格</w:t>
-      </w:r>
-    </w:p>
+        <w:t>授权</w:t>
+      </w:r>
+    </w:p>
+    <w:p/>
+    <w:p>
+      <w:r>
+        <w:rPr>
+          <w:rFonts w:hint="eastAsia"/>
+        </w:rPr>
+        <w:t>未</w:t>
+      </w:r>
+      <w:r>
+        <w:t>实现功能</w:t>
+      </w:r>
+    </w:p>
+    <w:p/>
+    <w:p>
+      <w:pPr>
+        <w:pStyle w:val="ListParagraph"/>
+        <w:numPr>
+          <w:ilvl w:val="0"/>
+          <w:numId w:val="1"/>
+        </w:numPr>
+        <w:ind w:firstLineChars="0"/>
+        <w:rPr>
+          <w:strike/>
+        </w:rPr>
+      </w:pPr>
+      <w:r>
+        <w:rPr>
+          <w:rFonts w:hint="eastAsia"/>
+          <w:strike/>
+        </w:rPr>
+        <w:t>上传</w:t>
+      </w:r>
+      <w:r>
+        <w:rPr>
+          <w:rFonts w:hint="eastAsia"/>
+          <w:strike/>
+        </w:rPr>
+        <w:t>缩略图</w:t>
+      </w:r>
+    </w:p>
+    <w:p>
+      <w:pPr>
+        <w:pStyle w:val="ListParagraph"/>
+        <w:numPr>
+          <w:ilvl w:val="0"/>
+          <w:numId w:val="1"/>
+        </w:numPr>
+        <w:ind w:firstLineChars="0"/>
+        <w:rPr>
+          <w:strike/>
+        </w:rPr>
+      </w:pPr>
+      <w:r>
+        <w:rPr>
+          <w:rFonts w:hint="eastAsia"/>
+          <w:strike/>
+        </w:rPr>
+        <w:t xml:space="preserve"> </w:t>
+      </w:r>
+      <w:r>
+        <w:rPr>
+          <w:rFonts w:hint="eastAsia"/>
+          <w:strike/>
+        </w:rPr>
+        <w:t>上传</w:t>
+      </w:r>
+      <w:r>
+        <w:rPr>
+          <w:strike/>
+        </w:rPr>
+        <w:t>路径不同</w:t>
+      </w:r>
+    </w:p>
+    <w:p/>
+    <w:p/>
     <w:p/>
     <w:p/>
     <w:p>
@@ -1840,12 +2103,11 @@
         <w:rPr>
           <w:noProof/>
         </w:rPr>
-        <w:lastRenderedPageBreak/>
         <w:drawing>
-          <wp:inline distT="0" distB="0" distL="0" distR="0" wp14:anchorId="3087A526" wp14:editId="15B7ACB5">
-            <wp:extent cx="5274310" cy="3441065"/>
+          <wp:inline distT="0" distB="0" distL="0" distR="0" wp14:anchorId="31C38821" wp14:editId="24811924">
+            <wp:extent cx="5274310" cy="3769995"/>
             <wp:effectExtent l="0" t="0" r="0" b="0"/>
-            <wp:docPr id="6" name="Picture 6"/>
+            <wp:docPr id="15" name="Picture 15"/>
             <wp:cNvGraphicFramePr>
               <a:graphicFrameLocks xmlns:a="http://schemas.openxmlformats.org/drawingml/2006/main" noChangeAspect="1"/>
             </wp:cNvGraphicFramePr>
@@ -1865,7 +2127,7 @@
                   <pic:spPr>
                     <a:xfrm>
                       <a:off x="0" y="0"/>
-                      <a:ext cx="5274310" cy="3441065"/>
+                      <a:ext cx="5274310" cy="3769995"/>
                     </a:xfrm>
                     <a:prstGeom prst="rect">
                       <a:avLst/>
@@ -1879,16 +2141,156 @@
       </w:r>
     </w:p>
     <w:p/>
+    <w:p/>
+    <w:p/>
+    <w:p>
+      <w:r>
+        <w:rPr>
+          <w:rFonts w:hint="eastAsia"/>
+        </w:rPr>
+        <w:t>产品</w:t>
+      </w:r>
+      <w:r>
+        <w:t>类型</w:t>
+      </w:r>
+      <w:r>
+        <w:rPr>
+          <w:rFonts w:hint="eastAsia"/>
+        </w:rPr>
+        <w:t xml:space="preserve">  </w:t>
+      </w:r>
+      <w:r>
+        <w:rPr>
+          <w:rFonts w:hint="eastAsia"/>
+        </w:rPr>
+        <w:t>只能</w:t>
+      </w:r>
+      <w:r>
+        <w:t>由后台统一定义</w:t>
+      </w:r>
+      <w:r>
+        <w:rPr>
+          <w:rFonts w:hint="eastAsia"/>
+        </w:rPr>
+        <w:t xml:space="preserve"> </w:t>
+      </w:r>
+      <w:r>
+        <w:rPr>
+          <w:rFonts w:hint="eastAsia"/>
+        </w:rPr>
+        <w:t>属于</w:t>
+      </w:r>
+      <w:r>
+        <w:t>平台分类</w:t>
+      </w:r>
+    </w:p>
+    <w:p/>
+    <w:p>
+      <w:r>
+        <w:rPr>
+          <w:rFonts w:hint="eastAsia"/>
+        </w:rPr>
+        <w:t>商品</w:t>
+      </w:r>
+      <w:r>
+        <w:t>分类对应于自定义的分类</w:t>
+      </w:r>
+      <w:r>
+        <w:rPr>
+          <w:rFonts w:hint="eastAsia"/>
+        </w:rPr>
+        <w:t xml:space="preserve"> </w:t>
+      </w:r>
+      <w:r>
+        <w:t xml:space="preserve"> </w:t>
+      </w:r>
+      <w:r>
+        <w:rPr>
+          <w:rFonts w:hint="eastAsia"/>
+        </w:rPr>
+        <w:t>属于</w:t>
+      </w:r>
+      <w:r>
+        <w:t>商家分类</w:t>
+      </w:r>
+    </w:p>
+    <w:p/>
+    <w:p/>
+    <w:p>
+      <w:r>
+        <w:rPr>
+          <w:rFonts w:hint="eastAsia"/>
+        </w:rPr>
+        <w:t>商品</w:t>
+      </w:r>
+      <w:r>
+        <w:t>分类</w:t>
+      </w:r>
+      <w:r>
+        <w:rPr>
+          <w:rFonts w:hint="eastAsia"/>
+        </w:rPr>
+        <w:t xml:space="preserve"> </w:t>
+      </w:r>
+      <w:r>
+        <w:rPr>
+          <w:rFonts w:hint="eastAsia"/>
+        </w:rPr>
+        <w:t>对应</w:t>
+      </w:r>
+      <w:r>
+        <w:t>特定</w:t>
+      </w:r>
+      <w:r>
+        <w:rPr>
+          <w:rFonts w:hint="eastAsia"/>
+        </w:rPr>
+        <w:t xml:space="preserve"> </w:t>
+      </w:r>
+      <w:r>
+        <w:t>商品类型</w:t>
+      </w:r>
+    </w:p>
+    <w:p/>
+    <w:p>
+      <w:r>
+        <w:rPr>
+          <w:rFonts w:hint="eastAsia"/>
+        </w:rPr>
+        <w:t>商品</w:t>
+      </w:r>
+      <w:r>
+        <w:t>类型</w:t>
+      </w:r>
+      <w:r>
+        <w:rPr>
+          <w:rFonts w:hint="eastAsia"/>
+        </w:rPr>
+        <w:t xml:space="preserve"> </w:t>
+      </w:r>
+      <w:r>
+        <w:rPr>
+          <w:rFonts w:hint="eastAsia"/>
+        </w:rPr>
+        <w:t>对应</w:t>
+      </w:r>
+      <w:r>
+        <w:t>特定商品规格</w:t>
+      </w:r>
+    </w:p>
+    <w:p/>
+    <w:p/>
     <w:p>
       <w:r>
         <w:rPr>
           <w:noProof/>
         </w:rPr>
+        <w:lastRenderedPageBreak/>
         <w:drawing>
-          <wp:inline distT="0" distB="0" distL="0" distR="0" wp14:anchorId="2DC4FFDE" wp14:editId="414951F0">
-            <wp:extent cx="5274310" cy="3557905"/>
+          <wp:inline distT="0" distB="0" distL="0" distR="0" wp14:anchorId="3087A526" wp14:editId="15B7ACB5">
+            <wp:extent cx="5274310" cy="3441065"/>
             <wp:effectExtent l="0" t="0" r="0" b="0"/>
-            <wp:docPr id="7" name="Picture 7"/>
+            <wp:docPr id="6" name="Picture 6"/>
             <wp:cNvGraphicFramePr>
               <a:graphicFrameLocks xmlns:a="http://schemas.openxmlformats.org/drawingml/2006/main" noChangeAspect="1"/>
             </wp:cNvGraphicFramePr>
@@ -1908,7 +2310,7 @@
                   <pic:spPr>
                     <a:xfrm>
                       <a:off x="0" y="0"/>
-                      <a:ext cx="5274310" cy="3557905"/>
+                      <a:ext cx="5274310" cy="3441065"/>
                     </a:xfrm>
                     <a:prstGeom prst="rect">
                       <a:avLst/>
@@ -1921,16 +2323,17 @@
         </w:drawing>
       </w:r>
     </w:p>
+    <w:p/>
     <w:p>
       <w:r>
         <w:rPr>
           <w:noProof/>
         </w:rPr>
         <w:drawing>
-          <wp:inline distT="0" distB="0" distL="0" distR="0" wp14:anchorId="40C1BE4D" wp14:editId="6400FAD6">
-            <wp:extent cx="5274310" cy="1256030"/>
+          <wp:inline distT="0" distB="0" distL="0" distR="0" wp14:anchorId="2DC4FFDE" wp14:editId="414951F0">
+            <wp:extent cx="5274310" cy="3557905"/>
             <wp:effectExtent l="0" t="0" r="0" b="0"/>
-            <wp:docPr id="14" name="Picture 14"/>
+            <wp:docPr id="7" name="Picture 7"/>
             <wp:cNvGraphicFramePr>
               <a:graphicFrameLocks xmlns:a="http://schemas.openxmlformats.org/drawingml/2006/main" noChangeAspect="1"/>
             </wp:cNvGraphicFramePr>
@@ -1950,7 +2353,7 @@
                   <pic:spPr>
                     <a:xfrm>
                       <a:off x="0" y="0"/>
-                      <a:ext cx="5274310" cy="1256030"/>
+                      <a:ext cx="5274310" cy="3557905"/>
                     </a:xfrm>
                     <a:prstGeom prst="rect">
                       <a:avLst/>
@@ -1963,20 +2366,16 @@
         </w:drawing>
       </w:r>
     </w:p>
-    <w:p/>
-    <w:p/>
-    <w:p/>
-    <w:p/>
     <w:p>
       <w:r>
         <w:rPr>
           <w:noProof/>
         </w:rPr>
         <w:drawing>
-          <wp:inline distT="0" distB="0" distL="0" distR="0" wp14:anchorId="7EAB88CC" wp14:editId="4935915B">
-            <wp:extent cx="5274310" cy="3408045"/>
+          <wp:inline distT="0" distB="0" distL="0" distR="0" wp14:anchorId="40C1BE4D" wp14:editId="6400FAD6">
+            <wp:extent cx="5274310" cy="1256030"/>
             <wp:effectExtent l="0" t="0" r="0" b="0"/>
-            <wp:docPr id="8" name="Picture 8"/>
+            <wp:docPr id="14" name="Picture 14"/>
             <wp:cNvGraphicFramePr>
               <a:graphicFrameLocks xmlns:a="http://schemas.openxmlformats.org/drawingml/2006/main" noChangeAspect="1"/>
             </wp:cNvGraphicFramePr>
@@ -1996,7 +2395,7 @@
                   <pic:spPr>
                     <a:xfrm>
                       <a:off x="0" y="0"/>
-                      <a:ext cx="5274310" cy="3408045"/>
+                      <a:ext cx="5274310" cy="1256030"/>
                     </a:xfrm>
                     <a:prstGeom prst="rect">
                       <a:avLst/>
@@ -2010,16 +2409,19 @@
       </w:r>
     </w:p>
     <w:p/>
+    <w:p/>
+    <w:p/>
+    <w:p/>
     <w:p>
       <w:r>
         <w:rPr>
           <w:noProof/>
         </w:rPr>
         <w:drawing>
-          <wp:inline distT="0" distB="0" distL="0" distR="0" wp14:anchorId="0EA434D4" wp14:editId="7545A367">
-            <wp:extent cx="5274310" cy="2068830"/>
+          <wp:inline distT="0" distB="0" distL="0" distR="0" wp14:anchorId="7EAB88CC" wp14:editId="4935915B">
+            <wp:extent cx="5274310" cy="3408045"/>
             <wp:effectExtent l="0" t="0" r="0" b="0"/>
-            <wp:docPr id="9" name="Picture 9"/>
+            <wp:docPr id="8" name="Picture 8"/>
             <wp:cNvGraphicFramePr>
               <a:graphicFrameLocks xmlns:a="http://schemas.openxmlformats.org/drawingml/2006/main" noChangeAspect="1"/>
             </wp:cNvGraphicFramePr>
@@ -2039,7 +2441,7 @@
                   <pic:spPr>
                     <a:xfrm>
                       <a:off x="0" y="0"/>
-                      <a:ext cx="5274310" cy="2068830"/>
+                      <a:ext cx="5274310" cy="3408045"/>
                     </a:xfrm>
                     <a:prstGeom prst="rect">
                       <a:avLst/>
@@ -2058,12 +2460,11 @@
         <w:rPr>
           <w:noProof/>
         </w:rPr>
-        <w:lastRenderedPageBreak/>
         <w:drawing>
-          <wp:inline distT="0" distB="0" distL="0" distR="0" wp14:anchorId="3555057F" wp14:editId="53970DBA">
-            <wp:extent cx="5274310" cy="2787015"/>
+          <wp:inline distT="0" distB="0" distL="0" distR="0" wp14:anchorId="0EA434D4" wp14:editId="7545A367">
+            <wp:extent cx="5274310" cy="2068830"/>
             <wp:effectExtent l="0" t="0" r="0" b="0"/>
-            <wp:docPr id="10" name="Picture 10"/>
+            <wp:docPr id="9" name="Picture 9"/>
             <wp:cNvGraphicFramePr>
               <a:graphicFrameLocks xmlns:a="http://schemas.openxmlformats.org/drawingml/2006/main" noChangeAspect="1"/>
             </wp:cNvGraphicFramePr>
@@ -2083,7 +2484,7 @@
                   <pic:spPr>
                     <a:xfrm>
                       <a:off x="0" y="0"/>
-                      <a:ext cx="5274310" cy="2787015"/>
+                      <a:ext cx="5274310" cy="2068830"/>
                     </a:xfrm>
                     <a:prstGeom prst="rect">
                       <a:avLst/>
@@ -2097,17 +2498,17 @@
       </w:r>
     </w:p>
     <w:p/>
-    <w:p/>
     <w:p>
       <w:r>
         <w:rPr>
           <w:noProof/>
         </w:rPr>
+        <w:lastRenderedPageBreak/>
         <w:drawing>
-          <wp:inline distT="0" distB="0" distL="0" distR="0" wp14:anchorId="25F4D0AF" wp14:editId="561AB4A2">
-            <wp:extent cx="5274310" cy="3359150"/>
+          <wp:inline distT="0" distB="0" distL="0" distR="0" wp14:anchorId="3555057F" wp14:editId="53970DBA">
+            <wp:extent cx="5274310" cy="2787015"/>
             <wp:effectExtent l="0" t="0" r="0" b="0"/>
-            <wp:docPr id="11" name="Picture 11"/>
+            <wp:docPr id="10" name="Picture 10"/>
             <wp:cNvGraphicFramePr>
               <a:graphicFrameLocks xmlns:a="http://schemas.openxmlformats.org/drawingml/2006/main" noChangeAspect="1"/>
             </wp:cNvGraphicFramePr>
@@ -2127,7 +2528,7 @@
                   <pic:spPr>
                     <a:xfrm>
                       <a:off x="0" y="0"/>
-                      <a:ext cx="5274310" cy="3359150"/>
+                      <a:ext cx="5274310" cy="2787015"/>
                     </a:xfrm>
                     <a:prstGeom prst="rect">
                       <a:avLst/>
@@ -2141,17 +2542,17 @@
       </w:r>
     </w:p>
     <w:p/>
+    <w:p/>
     <w:p>
       <w:r>
         <w:rPr>
           <w:noProof/>
         </w:rPr>
-        <w:lastRenderedPageBreak/>
         <w:drawing>
-          <wp:inline distT="0" distB="0" distL="0" distR="0" wp14:anchorId="5CC71D8B" wp14:editId="7F7CE0ED">
-            <wp:extent cx="5274310" cy="3224530"/>
+          <wp:inline distT="0" distB="0" distL="0" distR="0" wp14:anchorId="25F4D0AF" wp14:editId="561AB4A2">
+            <wp:extent cx="5274310" cy="3359150"/>
             <wp:effectExtent l="0" t="0" r="0" b="0"/>
-            <wp:docPr id="12" name="Picture 12"/>
+            <wp:docPr id="11" name="Picture 11"/>
             <wp:cNvGraphicFramePr>
               <a:graphicFrameLocks xmlns:a="http://schemas.openxmlformats.org/drawingml/2006/main" noChangeAspect="1"/>
             </wp:cNvGraphicFramePr>
@@ -2171,7 +2572,7 @@
                   <pic:spPr>
                     <a:xfrm>
                       <a:off x="0" y="0"/>
-                      <a:ext cx="5274310" cy="3224530"/>
+                      <a:ext cx="5274310" cy="3359150"/>
                     </a:xfrm>
                     <a:prstGeom prst="rect">
                       <a:avLst/>
@@ -2184,16 +2585,18 @@
         </w:drawing>
       </w:r>
     </w:p>
+    <w:p/>
     <w:p>
       <w:r>
         <w:rPr>
           <w:noProof/>
         </w:rPr>
+        <w:lastRenderedPageBreak/>
         <w:drawing>
-          <wp:inline distT="0" distB="0" distL="0" distR="0" wp14:anchorId="23CBF77D" wp14:editId="246C244D">
-            <wp:extent cx="5274310" cy="3384550"/>
+          <wp:inline distT="0" distB="0" distL="0" distR="0" wp14:anchorId="5CC71D8B" wp14:editId="7F7CE0ED">
+            <wp:extent cx="5274310" cy="3224530"/>
             <wp:effectExtent l="0" t="0" r="0" b="0"/>
-            <wp:docPr id="5" name="Picture 5"/>
+            <wp:docPr id="12" name="Picture 12"/>
             <wp:cNvGraphicFramePr>
               <a:graphicFrameLocks xmlns:a="http://schemas.openxmlformats.org/drawingml/2006/main" noChangeAspect="1"/>
             </wp:cNvGraphicFramePr>
@@ -2213,7 +2616,7 @@
                   <pic:spPr>
                     <a:xfrm>
                       <a:off x="0" y="0"/>
-                      <a:ext cx="5274310" cy="3384550"/>
+                      <a:ext cx="5274310" cy="3224530"/>
                     </a:xfrm>
                     <a:prstGeom prst="rect">
                       <a:avLst/>
@@ -2226,17 +2629,16 @@
         </w:drawing>
       </w:r>
     </w:p>
-    <w:p/>
     <w:p>
       <w:r>
         <w:rPr>
           <w:noProof/>
         </w:rPr>
         <w:drawing>
-          <wp:inline distT="0" distB="0" distL="0" distR="0" wp14:anchorId="28DD3DE8" wp14:editId="70C6F9F3">
-            <wp:extent cx="5274310" cy="1572260"/>
+          <wp:inline distT="0" distB="0" distL="0" distR="0" wp14:anchorId="23CBF77D" wp14:editId="246C244D">
+            <wp:extent cx="5274310" cy="3384550"/>
             <wp:effectExtent l="0" t="0" r="0" b="0"/>
-            <wp:docPr id="3" name="Picture 3"/>
+            <wp:docPr id="5" name="Picture 5"/>
             <wp:cNvGraphicFramePr>
               <a:graphicFrameLocks xmlns:a="http://schemas.openxmlformats.org/drawingml/2006/main" noChangeAspect="1"/>
             </wp:cNvGraphicFramePr>
@@ -2256,7 +2658,7 @@
                   <pic:spPr>
                     <a:xfrm>
                       <a:off x="0" y="0"/>
-                      <a:ext cx="5274310" cy="1572260"/>
+                      <a:ext cx="5274310" cy="3384550"/>
                     </a:xfrm>
                     <a:prstGeom prst="rect">
                       <a:avLst/>
@@ -2270,17 +2672,16 @@
       </w:r>
     </w:p>
     <w:p/>
-    <w:p/>
     <w:p>
       <w:r>
         <w:rPr>
           <w:noProof/>
         </w:rPr>
         <w:drawing>
-          <wp:inline distT="0" distB="0" distL="0" distR="0" wp14:anchorId="7979C4FE" wp14:editId="66214910">
-            <wp:extent cx="5274310" cy="2955925"/>
+          <wp:inline distT="0" distB="0" distL="0" distR="0" wp14:anchorId="28DD3DE8" wp14:editId="70C6F9F3">
+            <wp:extent cx="5274310" cy="1572260"/>
             <wp:effectExtent l="0" t="0" r="0" b="0"/>
-            <wp:docPr id="2" name="Picture 2"/>
+            <wp:docPr id="3" name="Picture 3"/>
             <wp:cNvGraphicFramePr>
               <a:graphicFrameLocks xmlns:a="http://schemas.openxmlformats.org/drawingml/2006/main" noChangeAspect="1"/>
             </wp:cNvGraphicFramePr>
@@ -2300,7 +2701,7 @@
                   <pic:spPr>
                     <a:xfrm>
                       <a:off x="0" y="0"/>
-                      <a:ext cx="5274310" cy="2955925"/>
+                      <a:ext cx="5274310" cy="1572260"/>
                     </a:xfrm>
                     <a:prstGeom prst="rect">
                       <a:avLst/>
@@ -2315,18 +2716,16 @@
     </w:p>
     <w:p/>
     <w:p/>
-    <w:p/>
-    <w:p/>
     <w:p>
       <w:r>
         <w:rPr>
           <w:noProof/>
         </w:rPr>
         <w:drawing>
-          <wp:inline distT="0" distB="0" distL="0" distR="0" wp14:anchorId="0C6F15ED" wp14:editId="784C7228">
-            <wp:extent cx="5274310" cy="1051560"/>
+          <wp:inline distT="0" distB="0" distL="0" distR="0" wp14:anchorId="7979C4FE" wp14:editId="66214910">
+            <wp:extent cx="5274310" cy="2955925"/>
             <wp:effectExtent l="0" t="0" r="0" b="0"/>
-            <wp:docPr id="13" name="Picture 13"/>
+            <wp:docPr id="2" name="Picture 2"/>
             <wp:cNvGraphicFramePr>
               <a:graphicFrameLocks xmlns:a="http://schemas.openxmlformats.org/drawingml/2006/main" noChangeAspect="1"/>
             </wp:cNvGraphicFramePr>
@@ -2346,7 +2745,7 @@
                   <pic:spPr>
                     <a:xfrm>
                       <a:off x="0" y="0"/>
-                      <a:ext cx="5274310" cy="1051560"/>
+                      <a:ext cx="5274310" cy="2955925"/>
                     </a:xfrm>
                     <a:prstGeom prst="rect">
                       <a:avLst/>
@@ -2369,10 +2768,10 @@
           <w:noProof/>
         </w:rPr>
         <w:drawing>
-          <wp:inline distT="0" distB="0" distL="0" distR="0" wp14:anchorId="48F67D6D" wp14:editId="66D2ADB6">
-            <wp:extent cx="5274310" cy="2070100"/>
+          <wp:inline distT="0" distB="0" distL="0" distR="0" wp14:anchorId="0C6F15ED" wp14:editId="784C7228">
+            <wp:extent cx="5274310" cy="1051560"/>
             <wp:effectExtent l="0" t="0" r="0" b="0"/>
-            <wp:docPr id="4" name="Picture 4"/>
+            <wp:docPr id="13" name="Picture 13"/>
             <wp:cNvGraphicFramePr>
               <a:graphicFrameLocks xmlns:a="http://schemas.openxmlformats.org/drawingml/2006/main" noChangeAspect="1"/>
             </wp:cNvGraphicFramePr>
@@ -2392,7 +2791,7 @@
                   <pic:spPr>
                     <a:xfrm>
                       <a:off x="0" y="0"/>
-                      <a:ext cx="5274310" cy="2070100"/>
+                      <a:ext cx="5274310" cy="1051560"/>
                     </a:xfrm>
                     <a:prstGeom prst="rect">
                       <a:avLst/>
@@ -2407,17 +2806,18 @@
     </w:p>
     <w:p/>
     <w:p/>
+    <w:p/>
+    <w:p/>
     <w:p>
       <w:r>
         <w:rPr>
           <w:noProof/>
         </w:rPr>
-        <w:lastRenderedPageBreak/>
         <w:drawing>
-          <wp:inline distT="0" distB="0" distL="0" distR="0" wp14:anchorId="1C8B23A9" wp14:editId="373125C9">
-            <wp:extent cx="5274310" cy="1903730"/>
+          <wp:inline distT="0" distB="0" distL="0" distR="0" wp14:anchorId="48F67D6D" wp14:editId="66D2ADB6">
+            <wp:extent cx="5274310" cy="2070100"/>
             <wp:effectExtent l="0" t="0" r="0" b="0"/>
-            <wp:docPr id="1" name="Picture 1"/>
+            <wp:docPr id="4" name="Picture 4"/>
             <wp:cNvGraphicFramePr>
               <a:graphicFrameLocks xmlns:a="http://schemas.openxmlformats.org/drawingml/2006/main" noChangeAspect="1"/>
             </wp:cNvGraphicFramePr>
@@ -2437,6 +2837,51 @@
                   <pic:spPr>
                     <a:xfrm>
                       <a:off x="0" y="0"/>
+                      <a:ext cx="5274310" cy="2070100"/>
+                    </a:xfrm>
+                    <a:prstGeom prst="rect">
+                      <a:avLst/>
+                    </a:prstGeom>
+                  </pic:spPr>
+                </pic:pic>
+              </a:graphicData>
+            </a:graphic>
+          </wp:inline>
+        </w:drawing>
+      </w:r>
+    </w:p>
+    <w:p/>
+    <w:p/>
+    <w:p>
+      <w:r>
+        <w:rPr>
+          <w:noProof/>
+        </w:rPr>
+        <w:lastRenderedPageBreak/>
+        <w:drawing>
+          <wp:inline distT="0" distB="0" distL="0" distR="0" wp14:anchorId="1C8B23A9" wp14:editId="373125C9">
+            <wp:extent cx="5274310" cy="1903730"/>
+            <wp:effectExtent l="0" t="0" r="0" b="0"/>
+            <wp:docPr id="1" name="Picture 1"/>
+            <wp:cNvGraphicFramePr>
+              <a:graphicFrameLocks xmlns:a="http://schemas.openxmlformats.org/drawingml/2006/main" noChangeAspect="1"/>
+            </wp:cNvGraphicFramePr>
+            <a:graphic xmlns:a="http://schemas.openxmlformats.org/drawingml/2006/main">
+              <a:graphicData uri="http://schemas.openxmlformats.org/drawingml/2006/picture">
+                <pic:pic xmlns:pic="http://schemas.openxmlformats.org/drawingml/2006/picture">
+                  <pic:nvPicPr>
+                    <pic:cNvPr id="1" name=""/>
+                    <pic:cNvPicPr/>
+                  </pic:nvPicPr>
+                  <pic:blipFill>
+                    <a:blip r:embed="rId26"/>
+                    <a:stretch>
+                      <a:fillRect/>
+                    </a:stretch>
+                  </pic:blipFill>
+                  <pic:spPr>
+                    <a:xfrm>
+                      <a:off x="0" y="0"/>
                       <a:ext cx="5274310" cy="1903730"/>
                     </a:xfrm>
                     <a:prstGeom prst="rect">
@@ -2476,7 +2921,7 @@
                     <pic:cNvPicPr/>
                   </pic:nvPicPr>
                   <pic:blipFill>
-                    <a:blip r:embed="rId26"/>
+                    <a:blip r:embed="rId27"/>
                     <a:stretch>
                       <a:fillRect/>
                     </a:stretch>
